--- a/УП_Кальмин.docx
+++ b/УП_Кальмин.docx
@@ -863,47 +863,7 @@
           <w:sz w:val="28"/>
           <w:szCs w:val="28"/>
         </w:rPr>
-        <w:t xml:space="preserve">Архитектура: </w:t>
-      </w:r>
-      <w:proofErr w:type="spellStart"/>
-      <w:r>
-        <w:rPr>
-          <w:rFonts w:ascii="Times New Roman" w:hAnsi="Times New Roman"/>
-          <w:color w:val="000000"/>
-          <w:sz w:val="28"/>
-          <w:szCs w:val="28"/>
-        </w:rPr>
-        <w:t>Comet</w:t>
-      </w:r>
-      <w:proofErr w:type="spellEnd"/>
-      <w:r>
-        <w:rPr>
-          <w:rFonts w:ascii="Times New Roman" w:hAnsi="Times New Roman"/>
-          <w:color w:val="000000"/>
-          <w:sz w:val="28"/>
-          <w:szCs w:val="28"/>
-        </w:rPr>
-        <w:t xml:space="preserve"> </w:t>
-      </w:r>
-      <w:proofErr w:type="spellStart"/>
-      <w:r>
-        <w:rPr>
-          <w:rFonts w:ascii="Times New Roman" w:hAnsi="Times New Roman"/>
-          <w:color w:val="000000"/>
-          <w:sz w:val="28"/>
-          <w:szCs w:val="28"/>
-        </w:rPr>
-        <w:t>Lake</w:t>
-      </w:r>
-      <w:proofErr w:type="spellEnd"/>
-      <w:r>
-        <w:rPr>
-          <w:rFonts w:ascii="Times New Roman" w:hAnsi="Times New Roman"/>
-          <w:color w:val="000000"/>
-          <w:sz w:val="28"/>
-          <w:szCs w:val="28"/>
-        </w:rPr>
-        <w:t xml:space="preserve"> (10-е поколение процессоров Intel Core)</w:t>
+        <w:t>Архитектура: Comet Lake (10-е поколение процессоров Intel Core)</w:t>
       </w:r>
     </w:p>
     <w:p>
@@ -975,27 +935,7 @@
           <w:sz w:val="28"/>
           <w:szCs w:val="28"/>
         </w:rPr>
-        <w:t xml:space="preserve">Максимальная частота в режиме Turbo </w:t>
-      </w:r>
-      <w:proofErr w:type="spellStart"/>
-      <w:r>
-        <w:rPr>
-          <w:rFonts w:ascii="Times New Roman" w:hAnsi="Times New Roman"/>
-          <w:color w:val="000000"/>
-          <w:sz w:val="28"/>
-          <w:szCs w:val="28"/>
-        </w:rPr>
-        <w:t>Boost</w:t>
-      </w:r>
-      <w:proofErr w:type="spellEnd"/>
-      <w:r>
-        <w:rPr>
-          <w:rFonts w:ascii="Times New Roman" w:hAnsi="Times New Roman"/>
-          <w:color w:val="000000"/>
-          <w:sz w:val="28"/>
-          <w:szCs w:val="28"/>
-        </w:rPr>
-        <w:t>: 4.30 ГГц</w:t>
+        <w:t>Максимальная частота в режиме Turbo Boost: 4.30 ГГц</w:t>
       </w:r>
     </w:p>
     <w:p>
@@ -1043,27 +983,7 @@
           <w:sz w:val="28"/>
           <w:szCs w:val="28"/>
         </w:rPr>
-        <w:t>Количество потоков: 12 (благодаря технологии Hyper-</w:t>
-      </w:r>
-      <w:proofErr w:type="spellStart"/>
-      <w:r>
-        <w:rPr>
-          <w:rFonts w:ascii="Times New Roman" w:hAnsi="Times New Roman"/>
-          <w:color w:val="000000"/>
-          <w:sz w:val="28"/>
-          <w:szCs w:val="28"/>
-        </w:rPr>
-        <w:t>Threading</w:t>
-      </w:r>
-      <w:proofErr w:type="spellEnd"/>
-      <w:r>
-        <w:rPr>
-          <w:rFonts w:ascii="Times New Roman" w:hAnsi="Times New Roman"/>
-          <w:color w:val="000000"/>
-          <w:sz w:val="28"/>
-          <w:szCs w:val="28"/>
-        </w:rPr>
-        <w:t>)</w:t>
+        <w:t>Количество потоков: 12 (благодаря технологии Hyper-Threading)</w:t>
       </w:r>
     </w:p>
     <w:p>
@@ -1238,29 +1158,7 @@
           <w:szCs w:val="28"/>
           <w:lang w:val="en-US"/>
         </w:rPr>
-        <w:t xml:space="preserve">: Intel® Turbo Boost 2.0, Virtualization Technology (VT-x, VT-d), Intel® Quick Sync Video, Enhanced Intel </w:t>
-      </w:r>
-      <w:proofErr w:type="spellStart"/>
-      <w:r>
-        <w:rPr>
-          <w:rFonts w:ascii="Times New Roman" w:hAnsi="Times New Roman"/>
-          <w:color w:val="000000"/>
-          <w:sz w:val="28"/>
-          <w:szCs w:val="28"/>
-          <w:lang w:val="en-US"/>
-        </w:rPr>
-        <w:t>SpeedStep</w:t>
-      </w:r>
-      <w:proofErr w:type="spellEnd"/>
-      <w:r>
-        <w:rPr>
-          <w:rFonts w:ascii="Times New Roman" w:hAnsi="Times New Roman"/>
-          <w:color w:val="000000"/>
-          <w:sz w:val="28"/>
-          <w:szCs w:val="28"/>
-          <w:lang w:val="en-US"/>
-        </w:rPr>
-        <w:t xml:space="preserve"> Technology</w:t>
+        <w:t>: Intel® Turbo Boost 2.0, Virtualization Technology (VT-x, VT-d), Intel® Quick Sync Video, Enhanced Intel SpeedStep Technology</w:t>
       </w:r>
     </w:p>
     <w:p>
@@ -1337,27 +1235,7 @@
           <w:sz w:val="28"/>
           <w:szCs w:val="28"/>
         </w:rPr>
-        <w:t xml:space="preserve">Модель: </w:t>
-      </w:r>
-      <w:proofErr w:type="spellStart"/>
-      <w:r>
-        <w:rPr>
-          <w:rFonts w:ascii="Times New Roman" w:hAnsi="Times New Roman"/>
-          <w:color w:val="000000"/>
-          <w:sz w:val="28"/>
-          <w:szCs w:val="28"/>
-        </w:rPr>
-        <w:t>ASRock</w:t>
-      </w:r>
-      <w:proofErr w:type="spellEnd"/>
-      <w:r>
-        <w:rPr>
-          <w:rFonts w:ascii="Times New Roman" w:hAnsi="Times New Roman"/>
-          <w:color w:val="000000"/>
-          <w:sz w:val="28"/>
-          <w:szCs w:val="28"/>
-        </w:rPr>
-        <w:t xml:space="preserve"> B560M-HDV</w:t>
+        <w:t>Модель: ASRock B560M-HDV</w:t>
       </w:r>
     </w:p>
     <w:p>
@@ -1381,27 +1259,7 @@
           <w:sz w:val="28"/>
           <w:szCs w:val="28"/>
         </w:rPr>
-        <w:t xml:space="preserve">Чипсет: Intel B560 (средний класс чипсетов с поддержкой </w:t>
-      </w:r>
-      <w:proofErr w:type="spellStart"/>
-      <w:r>
-        <w:rPr>
-          <w:rFonts w:ascii="Times New Roman" w:hAnsi="Times New Roman"/>
-          <w:color w:val="000000"/>
-          <w:sz w:val="28"/>
-          <w:szCs w:val="28"/>
-        </w:rPr>
-        <w:t>PCIe</w:t>
-      </w:r>
-      <w:proofErr w:type="spellEnd"/>
-      <w:r>
-        <w:rPr>
-          <w:rFonts w:ascii="Times New Roman" w:hAnsi="Times New Roman"/>
-          <w:color w:val="000000"/>
-          <w:sz w:val="28"/>
-          <w:szCs w:val="28"/>
-        </w:rPr>
-        <w:t xml:space="preserve"> 4.0 для видеокарт и накопителей).</w:t>
+        <w:t>Чипсет: Intel B560 (средний класс чипсетов с поддержкой PCIe 4.0 для видеокарт и накопителей).</w:t>
       </w:r>
     </w:p>
     <w:p>
@@ -1641,47 +1499,7 @@
           <w:sz w:val="28"/>
           <w:szCs w:val="28"/>
         </w:rPr>
-        <w:t xml:space="preserve">Один слот Hyper M.2 (поддержка </w:t>
-      </w:r>
-      <w:proofErr w:type="spellStart"/>
-      <w:r>
-        <w:rPr>
-          <w:rFonts w:ascii="Times New Roman" w:hAnsi="Times New Roman"/>
-          <w:color w:val="000000"/>
-          <w:sz w:val="28"/>
-          <w:szCs w:val="28"/>
-        </w:rPr>
-        <w:t>PCIe</w:t>
-      </w:r>
-      <w:proofErr w:type="spellEnd"/>
-      <w:r>
-        <w:rPr>
-          <w:rFonts w:ascii="Times New Roman" w:hAnsi="Times New Roman"/>
-          <w:color w:val="000000"/>
-          <w:sz w:val="28"/>
-          <w:szCs w:val="28"/>
-        </w:rPr>
-        <w:t xml:space="preserve"> 4.0 x4) — для высокоскоростных </w:t>
-      </w:r>
-      <w:proofErr w:type="spellStart"/>
-      <w:r>
-        <w:rPr>
-          <w:rFonts w:ascii="Times New Roman" w:hAnsi="Times New Roman"/>
-          <w:color w:val="000000"/>
-          <w:sz w:val="28"/>
-          <w:szCs w:val="28"/>
-        </w:rPr>
-        <w:t>NVMe</w:t>
-      </w:r>
-      <w:proofErr w:type="spellEnd"/>
-      <w:r>
-        <w:rPr>
-          <w:rFonts w:ascii="Times New Roman" w:hAnsi="Times New Roman"/>
-          <w:color w:val="000000"/>
-          <w:sz w:val="28"/>
-          <w:szCs w:val="28"/>
-        </w:rPr>
-        <w:t xml:space="preserve"> SSD.</w:t>
+        <w:t>Один слот Hyper M.2 (поддержка PCIe 4.0 x4) — для высокоскоростных NVMe SSD.</w:t>
       </w:r>
     </w:p>
     <w:p>
@@ -1706,47 +1524,7 @@
           <w:szCs w:val="28"/>
         </w:rPr>
         <w:lastRenderedPageBreak/>
-        <w:t>Один слот Ultra M.2 (</w:t>
-      </w:r>
-      <w:proofErr w:type="spellStart"/>
-      <w:r>
-        <w:rPr>
-          <w:rFonts w:ascii="Times New Roman" w:hAnsi="Times New Roman"/>
-          <w:color w:val="000000"/>
-          <w:sz w:val="28"/>
-          <w:szCs w:val="28"/>
-        </w:rPr>
-        <w:t>PCIe</w:t>
-      </w:r>
-      <w:proofErr w:type="spellEnd"/>
-      <w:r>
-        <w:rPr>
-          <w:rFonts w:ascii="Times New Roman" w:hAnsi="Times New Roman"/>
-          <w:color w:val="000000"/>
-          <w:sz w:val="28"/>
-          <w:szCs w:val="28"/>
-        </w:rPr>
-        <w:t xml:space="preserve"> 3.0 x4 и SATA) — универсальный слот для </w:t>
-      </w:r>
-      <w:proofErr w:type="spellStart"/>
-      <w:r>
-        <w:rPr>
-          <w:rFonts w:ascii="Times New Roman" w:hAnsi="Times New Roman"/>
-          <w:color w:val="000000"/>
-          <w:sz w:val="28"/>
-          <w:szCs w:val="28"/>
-        </w:rPr>
-        <w:t>NVMe</w:t>
-      </w:r>
-      <w:proofErr w:type="spellEnd"/>
-      <w:r>
-        <w:rPr>
-          <w:rFonts w:ascii="Times New Roman" w:hAnsi="Times New Roman"/>
-          <w:color w:val="000000"/>
-          <w:sz w:val="28"/>
-          <w:szCs w:val="28"/>
-        </w:rPr>
-        <w:t xml:space="preserve"> и SATA SSD.</w:t>
+        <w:t>Один слот Ultra M.2 (PCIe 3.0 x4 и SATA) — универсальный слот для NVMe и SATA SSD.</w:t>
       </w:r>
     </w:p>
     <w:p>
@@ -1818,27 +1596,7 @@
           <w:sz w:val="28"/>
           <w:szCs w:val="28"/>
         </w:rPr>
-        <w:t xml:space="preserve">1 слот </w:t>
-      </w:r>
-      <w:proofErr w:type="spellStart"/>
-      <w:r>
-        <w:rPr>
-          <w:rFonts w:ascii="Times New Roman" w:hAnsi="Times New Roman"/>
-          <w:color w:val="000000"/>
-          <w:sz w:val="28"/>
-          <w:szCs w:val="28"/>
-        </w:rPr>
-        <w:t>PCIe</w:t>
-      </w:r>
-      <w:proofErr w:type="spellEnd"/>
-      <w:r>
-        <w:rPr>
-          <w:rFonts w:ascii="Times New Roman" w:hAnsi="Times New Roman"/>
-          <w:color w:val="000000"/>
-          <w:sz w:val="28"/>
-          <w:szCs w:val="28"/>
-        </w:rPr>
-        <w:t xml:space="preserve"> 4.0 x16 (для установки видеокарты).</w:t>
+        <w:t>1 слот PCIe 4.0 x16 (для установки видеокарты).</w:t>
       </w:r>
     </w:p>
     <w:p>
@@ -1862,27 +1620,7 @@
           <w:sz w:val="28"/>
           <w:szCs w:val="28"/>
         </w:rPr>
-        <w:t xml:space="preserve">2 слота </w:t>
-      </w:r>
-      <w:proofErr w:type="spellStart"/>
-      <w:r>
-        <w:rPr>
-          <w:rFonts w:ascii="Times New Roman" w:hAnsi="Times New Roman"/>
-          <w:color w:val="000000"/>
-          <w:sz w:val="28"/>
-          <w:szCs w:val="28"/>
-        </w:rPr>
-        <w:t>PCIe</w:t>
-      </w:r>
-      <w:proofErr w:type="spellEnd"/>
-      <w:r>
-        <w:rPr>
-          <w:rFonts w:ascii="Times New Roman" w:hAnsi="Times New Roman"/>
-          <w:color w:val="000000"/>
-          <w:sz w:val="28"/>
-          <w:szCs w:val="28"/>
-        </w:rPr>
-        <w:t xml:space="preserve"> 3.0 x1 (для сетевых, звуковых карт и других устройств).</w:t>
+        <w:t>2 слота PCIe 3.0 x1 (для сетевых, звуковых карт и других устройств).</w:t>
       </w:r>
     </w:p>
     <w:p>
@@ -1906,27 +1644,7 @@
           <w:sz w:val="28"/>
           <w:szCs w:val="28"/>
         </w:rPr>
-        <w:t xml:space="preserve">Звук: Встроенная 7.1-канальная звуковая карта на базе </w:t>
-      </w:r>
-      <w:proofErr w:type="spellStart"/>
-      <w:r>
-        <w:rPr>
-          <w:rFonts w:ascii="Times New Roman" w:hAnsi="Times New Roman"/>
-          <w:color w:val="000000"/>
-          <w:sz w:val="28"/>
-          <w:szCs w:val="28"/>
-        </w:rPr>
-        <w:t>Realtek</w:t>
-      </w:r>
-      <w:proofErr w:type="spellEnd"/>
-      <w:r>
-        <w:rPr>
-          <w:rFonts w:ascii="Times New Roman" w:hAnsi="Times New Roman"/>
-          <w:color w:val="000000"/>
-          <w:sz w:val="28"/>
-          <w:szCs w:val="28"/>
-        </w:rPr>
-        <w:t xml:space="preserve"> ALC897 (высококачественный звук для игр и мультимедиа).</w:t>
+        <w:t>Звук: Встроенная 7.1-канальная звуковая карта на базе Realtek ALC897 (высококачественный звук для игр и мультимедиа).</w:t>
       </w:r>
     </w:p>
     <w:p>
@@ -2195,27 +1913,7 @@
           <w:sz w:val="28"/>
           <w:szCs w:val="28"/>
         </w:rPr>
-        <w:t>Эффективность</w:t>
-      </w:r>
-      <w:proofErr w:type="gramStart"/>
-      <w:r>
-        <w:rPr>
-          <w:rFonts w:ascii="Times New Roman" w:hAnsi="Times New Roman"/>
-          <w:color w:val="000000"/>
-          <w:sz w:val="28"/>
-          <w:szCs w:val="28"/>
-        </w:rPr>
-        <w:t>: Подходит</w:t>
-      </w:r>
-      <w:proofErr w:type="gramEnd"/>
-      <w:r>
-        <w:rPr>
-          <w:rFonts w:ascii="Times New Roman" w:hAnsi="Times New Roman"/>
-          <w:color w:val="000000"/>
-          <w:sz w:val="28"/>
-          <w:szCs w:val="28"/>
-        </w:rPr>
-        <w:t xml:space="preserve"> для стандартного режима работы процессора. Для более интенсивных задач или разгона рекомендуется установка более производительного охлаждения.</w:t>
+        <w:t>Эффективность: Подходит для стандартного режима работы процессора. Для более интенсивных задач или разгона рекомендуется установка более производительного охлаждения.</w:t>
       </w:r>
     </w:p>
     <w:p>
@@ -2442,27 +2140,7 @@
           <w:sz w:val="28"/>
           <w:szCs w:val="28"/>
         </w:rPr>
-        <w:t>Текущая конфигурация</w:t>
-      </w:r>
-      <w:proofErr w:type="gramStart"/>
-      <w:r>
-        <w:rPr>
-          <w:rFonts w:ascii="Times New Roman" w:hAnsi="Times New Roman"/>
-          <w:color w:val="000000"/>
-          <w:sz w:val="28"/>
-          <w:szCs w:val="28"/>
-        </w:rPr>
-        <w:t>: Используется</w:t>
-      </w:r>
-      <w:proofErr w:type="gramEnd"/>
-      <w:r>
-        <w:rPr>
-          <w:rFonts w:ascii="Times New Roman" w:hAnsi="Times New Roman"/>
-          <w:color w:val="000000"/>
-          <w:sz w:val="28"/>
-          <w:szCs w:val="28"/>
-        </w:rPr>
-        <w:t xml:space="preserve"> встроенное графическое ядро Intel UHD Graphics 630.</w:t>
+        <w:t>Текущая конфигурация: Используется встроенное графическое ядро Intel UHD Graphics 630.</w:t>
       </w:r>
     </w:p>
     <w:p>
@@ -2606,27 +2284,7 @@
           <w:sz w:val="28"/>
           <w:szCs w:val="28"/>
         </w:rPr>
-        <w:t xml:space="preserve">Слот для внешней видеокарты: </w:t>
-      </w:r>
-      <w:proofErr w:type="spellStart"/>
-      <w:r>
-        <w:rPr>
-          <w:rFonts w:ascii="Times New Roman" w:hAnsi="Times New Roman"/>
-          <w:color w:val="000000"/>
-          <w:sz w:val="28"/>
-          <w:szCs w:val="28"/>
-        </w:rPr>
-        <w:t>PCIe</w:t>
-      </w:r>
-      <w:proofErr w:type="spellEnd"/>
-      <w:r>
-        <w:rPr>
-          <w:rFonts w:ascii="Times New Roman" w:hAnsi="Times New Roman"/>
-          <w:color w:val="000000"/>
-          <w:sz w:val="28"/>
-          <w:szCs w:val="28"/>
-        </w:rPr>
-        <w:t xml:space="preserve"> 4.0 x16 (поддерживает современные графические адаптеры).</w:t>
+        <w:t>Слот для внешней видеокарты: PCIe 4.0 x16 (поддерживает современные графические адаптеры).</w:t>
       </w:r>
     </w:p>
     <w:p>
@@ -3204,47 +2862,7 @@
           <w:szCs w:val="28"/>
         </w:rPr>
         <w:br/>
-        <w:t xml:space="preserve">Для снижения температуры и уменьшения уровня шума целесообразно установить кулер с медным радиатором и большей эффективностью охлаждения (например, </w:t>
-      </w:r>
-      <w:proofErr w:type="spellStart"/>
-      <w:r>
-        <w:rPr>
-          <w:rFonts w:ascii="Times New Roman" w:hAnsi="Times New Roman"/>
-          <w:color w:val="000000"/>
-          <w:sz w:val="28"/>
-          <w:szCs w:val="28"/>
-        </w:rPr>
-        <w:t>DeepCool</w:t>
-      </w:r>
-      <w:proofErr w:type="spellEnd"/>
-      <w:r>
-        <w:rPr>
-          <w:rFonts w:ascii="Times New Roman" w:hAnsi="Times New Roman"/>
-          <w:color w:val="000000"/>
-          <w:sz w:val="28"/>
-          <w:szCs w:val="28"/>
-        </w:rPr>
-        <w:t xml:space="preserve"> или </w:t>
-      </w:r>
-      <w:proofErr w:type="spellStart"/>
-      <w:r>
-        <w:rPr>
-          <w:rFonts w:ascii="Times New Roman" w:hAnsi="Times New Roman"/>
-          <w:color w:val="000000"/>
-          <w:sz w:val="28"/>
-          <w:szCs w:val="28"/>
-        </w:rPr>
-        <w:t>Cooler</w:t>
-      </w:r>
-      <w:proofErr w:type="spellEnd"/>
-      <w:r>
-        <w:rPr>
-          <w:rFonts w:ascii="Times New Roman" w:hAnsi="Times New Roman"/>
-          <w:color w:val="000000"/>
-          <w:sz w:val="28"/>
-          <w:szCs w:val="28"/>
-        </w:rPr>
-        <w:t xml:space="preserve"> Master).</w:t>
+        <w:t>Для снижения температуры и уменьшения уровня шума целесообразно установить кулер с медным радиатором и большей эффективностью охлаждения (например, DeepCool или Cooler Master).</w:t>
       </w:r>
     </w:p>
     <w:p>
@@ -3489,16 +3107,7 @@
           <w:sz w:val="28"/>
           <w:szCs w:val="28"/>
         </w:rPr>
-        <w:t xml:space="preserve">     </w:t>
-      </w:r>
-      <w:r>
-        <w:rPr>
-          <w:rFonts w:ascii="Times New Roman" w:hAnsi="Times New Roman"/>
-          <w:color w:val="000000"/>
-          <w:sz w:val="28"/>
-          <w:szCs w:val="28"/>
-        </w:rPr>
-        <w:t xml:space="preserve">1.1. </w:t>
+        <w:t xml:space="preserve">     1.1. </w:t>
       </w:r>
       <w:r>
         <w:rPr>
@@ -3736,18 +3345,7 @@
           <w:sz w:val="28"/>
           <w:szCs w:val="28"/>
         </w:rPr>
-        <w:t xml:space="preserve">     </w:t>
-      </w:r>
-      <w:r>
-        <w:rPr>
-          <w:rFonts w:ascii="Times New Roman" w:hAnsi="Times New Roman"/>
-          <w:b/>
-          <w:bCs/>
-          <w:color w:val="000000"/>
-          <w:sz w:val="28"/>
-          <w:szCs w:val="28"/>
-        </w:rPr>
-        <w:t>1.2. Учет и контроль работы с почтовыми ресурсами</w:t>
+        <w:t xml:space="preserve">     1.2. Учет и контроль работы с почтовыми ресурсами</w:t>
       </w:r>
     </w:p>
     <w:p>
@@ -4166,27 +3764,7 @@
           <w:szCs w:val="28"/>
         </w:rPr>
         <w:br/>
-        <w:t xml:space="preserve">Многие почтовые клиенты могут интегрироваться с системами управления документами (например, SharePoint или </w:t>
-      </w:r>
-      <w:proofErr w:type="spellStart"/>
-      <w:r>
-        <w:rPr>
-          <w:rFonts w:ascii="Times New Roman" w:hAnsi="Times New Roman"/>
-          <w:color w:val="000000"/>
-          <w:sz w:val="28"/>
-          <w:szCs w:val="28"/>
-        </w:rPr>
-        <w:t>Dropbox</w:t>
-      </w:r>
-      <w:proofErr w:type="spellEnd"/>
-      <w:r>
-        <w:rPr>
-          <w:rFonts w:ascii="Times New Roman" w:hAnsi="Times New Roman"/>
-          <w:color w:val="000000"/>
-          <w:sz w:val="28"/>
-          <w:szCs w:val="28"/>
-        </w:rPr>
-        <w:t>). Это упрощает процесс обмена корпоративными документами, совместную работу с ними и их хранение. Например, сотрудники могут прикреплять документы напрямую из облачного хранилища и отправлять их коллегам.</w:t>
+        <w:t>Многие почтовые клиенты могут интегрироваться с системами управления документами (например, SharePoint или Dropbox). Это упрощает процесс обмена корпоративными документами, совместную работу с ними и их хранение. Например, сотрудники могут прикреплять документы напрямую из облачного хранилища и отправлять их коллегам.</w:t>
       </w:r>
     </w:p>
     <w:p>
@@ -4632,27 +4210,7 @@
           <w:sz w:val="28"/>
           <w:szCs w:val="28"/>
         </w:rPr>
-        <w:t>Поиск по вложениям</w:t>
-      </w:r>
-      <w:proofErr w:type="gramStart"/>
-      <w:r>
-        <w:rPr>
-          <w:rFonts w:ascii="Times New Roman" w:hAnsi="Times New Roman"/>
-          <w:color w:val="000000"/>
-          <w:sz w:val="28"/>
-          <w:szCs w:val="28"/>
-        </w:rPr>
-        <w:t>: Важно</w:t>
-      </w:r>
-      <w:proofErr w:type="gramEnd"/>
-      <w:r>
-        <w:rPr>
-          <w:rFonts w:ascii="Times New Roman" w:hAnsi="Times New Roman"/>
-          <w:color w:val="000000"/>
-          <w:sz w:val="28"/>
-          <w:szCs w:val="28"/>
-        </w:rPr>
-        <w:t xml:space="preserve"> иметь возможность искать не только по содержимому письма, но и по вложениям. Почтовые клиенты поддерживают поиск по именам файлов, типам вложений и даже по содержимому документов, что позволяет пользователю быстро найти нужный файл.</w:t>
+        <w:t>Поиск по вложениям: Важно иметь возможность искать не только по содержимому письма, но и по вложениям. Почтовые клиенты поддерживают поиск по именам файлов, типам вложений и даже по содержимому документов, что позволяет пользователю быстро найти нужный файл.</w:t>
       </w:r>
     </w:p>
     <w:p>
@@ -4677,27 +4235,7 @@
           <w:szCs w:val="28"/>
         </w:rPr>
         <w:lastRenderedPageBreak/>
-        <w:t>Поиск по типу файла</w:t>
-      </w:r>
-      <w:proofErr w:type="gramStart"/>
-      <w:r>
-        <w:rPr>
-          <w:rFonts w:ascii="Times New Roman" w:hAnsi="Times New Roman"/>
-          <w:color w:val="000000"/>
-          <w:sz w:val="28"/>
-          <w:szCs w:val="28"/>
-        </w:rPr>
-        <w:t>: Например</w:t>
-      </w:r>
-      <w:proofErr w:type="gramEnd"/>
-      <w:r>
-        <w:rPr>
-          <w:rFonts w:ascii="Times New Roman" w:hAnsi="Times New Roman"/>
-          <w:color w:val="000000"/>
-          <w:sz w:val="28"/>
-          <w:szCs w:val="28"/>
-        </w:rPr>
-        <w:t>, можно искать только документы PDF или изображения, что упрощает работу с разнообразными вложениями.</w:t>
+        <w:t>Поиск по типу файла: Например, можно искать только документы PDF или изображения, что упрощает работу с разнообразными вложениями.</w:t>
       </w:r>
     </w:p>
     <w:p>
@@ -4813,27 +4351,7 @@
           <w:sz w:val="28"/>
           <w:szCs w:val="28"/>
         </w:rPr>
-        <w:t xml:space="preserve">Интеграция с Google </w:t>
-      </w:r>
-      <w:proofErr w:type="spellStart"/>
-      <w:r>
-        <w:rPr>
-          <w:rFonts w:ascii="Times New Roman" w:hAnsi="Times New Roman"/>
-          <w:color w:val="000000"/>
-          <w:sz w:val="28"/>
-          <w:szCs w:val="28"/>
-        </w:rPr>
-        <w:t>Calendar</w:t>
-      </w:r>
-      <w:proofErr w:type="spellEnd"/>
-      <w:r>
-        <w:rPr>
-          <w:rFonts w:ascii="Times New Roman" w:hAnsi="Times New Roman"/>
-          <w:color w:val="000000"/>
-          <w:sz w:val="28"/>
-          <w:szCs w:val="28"/>
-        </w:rPr>
-        <w:t xml:space="preserve"> или другими календарными сервисами: Календарь и задачи могут синхронизироваться с другими корпоративными системами для улучшения планирования.</w:t>
+        <w:t>Интеграция с Google Calendar или другими календарными сервисами: Календарь и задачи могут синхронизироваться с другими корпоративными системами для улучшения планирования.</w:t>
       </w:r>
     </w:p>
     <w:p>
@@ -4857,47 +4375,7 @@
           <w:sz w:val="28"/>
           <w:szCs w:val="28"/>
         </w:rPr>
-        <w:t xml:space="preserve">Интеграция с облачными хранилищами: Современные почтовые клиенты часто поддерживают интеграцию с облачными хранилищами, такими как Google Drive, </w:t>
-      </w:r>
-      <w:proofErr w:type="spellStart"/>
-      <w:r>
-        <w:rPr>
-          <w:rFonts w:ascii="Times New Roman" w:hAnsi="Times New Roman"/>
-          <w:color w:val="000000"/>
-          <w:sz w:val="28"/>
-          <w:szCs w:val="28"/>
-        </w:rPr>
-        <w:t>OneDrive</w:t>
-      </w:r>
-      <w:proofErr w:type="spellEnd"/>
-      <w:r>
-        <w:rPr>
-          <w:rFonts w:ascii="Times New Roman" w:hAnsi="Times New Roman"/>
-          <w:color w:val="000000"/>
-          <w:sz w:val="28"/>
-          <w:szCs w:val="28"/>
-        </w:rPr>
-        <w:t xml:space="preserve"> или </w:t>
-      </w:r>
-      <w:proofErr w:type="spellStart"/>
-      <w:r>
-        <w:rPr>
-          <w:rFonts w:ascii="Times New Roman" w:hAnsi="Times New Roman"/>
-          <w:color w:val="000000"/>
-          <w:sz w:val="28"/>
-          <w:szCs w:val="28"/>
-        </w:rPr>
-        <w:t>Dropbox</w:t>
-      </w:r>
-      <w:proofErr w:type="spellEnd"/>
-      <w:r>
-        <w:rPr>
-          <w:rFonts w:ascii="Times New Roman" w:hAnsi="Times New Roman"/>
-          <w:color w:val="000000"/>
-          <w:sz w:val="28"/>
-          <w:szCs w:val="28"/>
-        </w:rPr>
-        <w:t>. Это позволяет пользователям быстро отправлять и получать файлы, сохраняя их в облаке.</w:t>
+        <w:t>Интеграция с облачными хранилищами: Современные почтовые клиенты часто поддерживают интеграцию с облачными хранилищами, такими как Google Drive, OneDrive или Dropbox. Это позволяет пользователям быстро отправлять и получать файлы, сохраняя их в облаке.</w:t>
       </w:r>
     </w:p>
     <w:p>
@@ -5038,27 +4516,7 @@
           <w:sz w:val="28"/>
           <w:szCs w:val="28"/>
         </w:rPr>
-        <w:t>Автоответчики</w:t>
-      </w:r>
-      <w:proofErr w:type="gramStart"/>
-      <w:r>
-        <w:rPr>
-          <w:rFonts w:ascii="Times New Roman" w:hAnsi="Times New Roman"/>
-          <w:color w:val="000000"/>
-          <w:sz w:val="28"/>
-          <w:szCs w:val="28"/>
-        </w:rPr>
-        <w:t>: Например</w:t>
-      </w:r>
-      <w:proofErr w:type="gramEnd"/>
-      <w:r>
-        <w:rPr>
-          <w:rFonts w:ascii="Times New Roman" w:hAnsi="Times New Roman"/>
-          <w:color w:val="000000"/>
-          <w:sz w:val="28"/>
-          <w:szCs w:val="28"/>
-        </w:rPr>
-        <w:t>, можно настроить автоответчик на время отпуска, чтобы все отправители получали уведомление о вашем отсутствии.</w:t>
+        <w:t>Автоответчики: Например, можно настроить автоответчик на время отпуска, чтобы все отправители получали уведомление о вашем отсутствии.</w:t>
       </w:r>
     </w:p>
     <w:p>
@@ -5428,27 +4886,7 @@
           <w:sz w:val="28"/>
           <w:szCs w:val="28"/>
         </w:rPr>
-        <w:t>Шифрование</w:t>
-      </w:r>
-      <w:proofErr w:type="gramStart"/>
-      <w:r>
-        <w:rPr>
-          <w:rFonts w:ascii="Times New Roman" w:hAnsi="Times New Roman"/>
-          <w:color w:val="000000"/>
-          <w:sz w:val="28"/>
-          <w:szCs w:val="28"/>
-        </w:rPr>
-        <w:t>: Для</w:t>
-      </w:r>
-      <w:proofErr w:type="gramEnd"/>
-      <w:r>
-        <w:rPr>
-          <w:rFonts w:ascii="Times New Roman" w:hAnsi="Times New Roman"/>
-          <w:color w:val="000000"/>
-          <w:sz w:val="28"/>
-          <w:szCs w:val="28"/>
-        </w:rPr>
-        <w:t xml:space="preserve"> защиты конфиденциальной информации почтовые клиенты поддерживают технологии шифрования, что предотвращает несанкционированный доступ к содержимому письма.</w:t>
+        <w:t>Шифрование: Для защиты конфиденциальной информации почтовые клиенты поддерживают технологии шифрования, что предотвращает несанкционированный доступ к содержимому письма.</w:t>
       </w:r>
     </w:p>
     <w:p>
@@ -5909,27 +5347,7 @@
           <w:sz w:val="28"/>
           <w:szCs w:val="28"/>
         </w:rPr>
-        <w:t>Отправка через SMTP (Simple Mail Transfer Protocol)</w:t>
-      </w:r>
-      <w:proofErr w:type="gramStart"/>
-      <w:r>
-        <w:rPr>
-          <w:rFonts w:ascii="Times New Roman" w:hAnsi="Times New Roman"/>
-          <w:color w:val="000000"/>
-          <w:sz w:val="28"/>
-          <w:szCs w:val="28"/>
-        </w:rPr>
-        <w:t>: После</w:t>
-      </w:r>
-      <w:proofErr w:type="gramEnd"/>
-      <w:r>
-        <w:rPr>
-          <w:rFonts w:ascii="Times New Roman" w:hAnsi="Times New Roman"/>
-          <w:color w:val="000000"/>
-          <w:sz w:val="28"/>
-          <w:szCs w:val="28"/>
-        </w:rPr>
-        <w:t xml:space="preserve"> отправки письма, оно передается на почтовый сервер через SMTP для дальнейшей доставки получателю. Если сервер недоступен или есть ошибки в процессе отправки, почтовый клиент уведомит пользователя о проблемах.</w:t>
+        <w:t>Отправка через SMTP (Simple Mail Transfer Protocol): После отправки письма, оно передается на почтовый сервер через SMTP для дальнейшей доставки получателю. Если сервер недоступен или есть ошибки в процессе отправки, почтовый клиент уведомит пользователя о проблемах.</w:t>
       </w:r>
     </w:p>
     <w:p>
@@ -5997,47 +5415,7 @@
           <w:sz w:val="28"/>
           <w:szCs w:val="28"/>
         </w:rPr>
-        <w:t>Шифрование и безопасное хранение: Вложения могут быть зашифрованы для повышения безопасности данных, что предотвращает доступ к файлам посторонними лицами. Некоторые почтовые клиенты поддерживают шифрование сообщений и вложений с использованием технологий, таких как PGP (</w:t>
-      </w:r>
-      <w:proofErr w:type="spellStart"/>
-      <w:r>
-        <w:rPr>
-          <w:rFonts w:ascii="Times New Roman" w:hAnsi="Times New Roman"/>
-          <w:color w:val="000000"/>
-          <w:sz w:val="28"/>
-          <w:szCs w:val="28"/>
-        </w:rPr>
-        <w:t>Pretty</w:t>
-      </w:r>
-      <w:proofErr w:type="spellEnd"/>
-      <w:r>
-        <w:rPr>
-          <w:rFonts w:ascii="Times New Roman" w:hAnsi="Times New Roman"/>
-          <w:color w:val="000000"/>
-          <w:sz w:val="28"/>
-          <w:szCs w:val="28"/>
-        </w:rPr>
-        <w:t xml:space="preserve"> Good </w:t>
-      </w:r>
-      <w:proofErr w:type="spellStart"/>
-      <w:r>
-        <w:rPr>
-          <w:rFonts w:ascii="Times New Roman" w:hAnsi="Times New Roman"/>
-          <w:color w:val="000000"/>
-          <w:sz w:val="28"/>
-          <w:szCs w:val="28"/>
-        </w:rPr>
-        <w:t>Privacy</w:t>
-      </w:r>
-      <w:proofErr w:type="spellEnd"/>
-      <w:r>
-        <w:rPr>
-          <w:rFonts w:ascii="Times New Roman" w:hAnsi="Times New Roman"/>
-          <w:color w:val="000000"/>
-          <w:sz w:val="28"/>
-          <w:szCs w:val="28"/>
-        </w:rPr>
-        <w:t>).</w:t>
+        <w:t>Шифрование и безопасное хранение: Вложения могут быть зашифрованы для повышения безопасности данных, что предотвращает доступ к файлам посторонними лицами. Некоторые почтовые клиенты поддерживают шифрование сообщений и вложений с использованием технологий, таких как PGP (Pretty Good Privacy).</w:t>
       </w:r>
     </w:p>
     <w:p>
@@ -6062,27 +5440,7 @@
           <w:szCs w:val="28"/>
         </w:rPr>
         <w:lastRenderedPageBreak/>
-        <w:t xml:space="preserve">Открытие, сохранение или передача вложений: Пользователь может открыть вложение прямо в почтовом клиенте (если оно поддерживается), сохранить его на устройстве или передать дальше, отправив его другим пользователям через </w:t>
-      </w:r>
-      <w:proofErr w:type="spellStart"/>
-      <w:r>
-        <w:rPr>
-          <w:rFonts w:ascii="Times New Roman" w:hAnsi="Times New Roman"/>
-          <w:color w:val="000000"/>
-          <w:sz w:val="28"/>
-          <w:szCs w:val="28"/>
-        </w:rPr>
-        <w:t>email</w:t>
-      </w:r>
-      <w:proofErr w:type="spellEnd"/>
-      <w:r>
-        <w:rPr>
-          <w:rFonts w:ascii="Times New Roman" w:hAnsi="Times New Roman"/>
-          <w:color w:val="000000"/>
-          <w:sz w:val="28"/>
-          <w:szCs w:val="28"/>
-        </w:rPr>
-        <w:t xml:space="preserve"> или облачные сервисы.</w:t>
+        <w:t>Открытие, сохранение или передача вложений: Пользователь может открыть вложение прямо в почтовом клиенте (если оно поддерживается), сохранить его на устройстве или передать дальше, отправив его другим пользователям через email или облачные сервисы.</w:t>
       </w:r>
     </w:p>
     <w:p>
@@ -6314,27 +5672,7 @@
           <w:sz w:val="28"/>
           <w:szCs w:val="28"/>
         </w:rPr>
-        <w:t xml:space="preserve">Работа на разных операционных системах (Windows, </w:t>
-      </w:r>
-      <w:proofErr w:type="spellStart"/>
-      <w:r>
-        <w:rPr>
-          <w:rFonts w:ascii="Times New Roman" w:hAnsi="Times New Roman"/>
-          <w:color w:val="000000"/>
-          <w:sz w:val="28"/>
-          <w:szCs w:val="28"/>
-        </w:rPr>
-        <w:t>macOS</w:t>
-      </w:r>
-      <w:proofErr w:type="spellEnd"/>
-      <w:r>
-        <w:rPr>
-          <w:rFonts w:ascii="Times New Roman" w:hAnsi="Times New Roman"/>
-          <w:color w:val="000000"/>
-          <w:sz w:val="28"/>
-          <w:szCs w:val="28"/>
-        </w:rPr>
-        <w:t>, Linux).</w:t>
+        <w:t>Работа на разных операционных системах (Windows, macOS, Linux).</w:t>
       </w:r>
     </w:p>
     <w:p>
@@ -7183,67 +6521,7 @@
           <w:sz w:val="28"/>
           <w:szCs w:val="28"/>
         </w:rPr>
-        <w:t xml:space="preserve">Поддержка популярных операционных систем: Почтовые клиенты совместимы с основными операционными системами, такими как Windows, </w:t>
-      </w:r>
-      <w:proofErr w:type="spellStart"/>
-      <w:r>
-        <w:rPr>
-          <w:rFonts w:ascii="Times New Roman" w:hAnsi="Times New Roman"/>
-          <w:color w:val="000000"/>
-          <w:sz w:val="28"/>
-          <w:szCs w:val="28"/>
-        </w:rPr>
-        <w:t>macOS</w:t>
-      </w:r>
-      <w:proofErr w:type="spellEnd"/>
-      <w:r>
-        <w:rPr>
-          <w:rFonts w:ascii="Times New Roman" w:hAnsi="Times New Roman"/>
-          <w:color w:val="000000"/>
-          <w:sz w:val="28"/>
-          <w:szCs w:val="28"/>
-        </w:rPr>
-        <w:t>, Linux, а также с мобильными платформами (</w:t>
-      </w:r>
-      <w:proofErr w:type="spellStart"/>
-      <w:r>
-        <w:rPr>
-          <w:rFonts w:ascii="Times New Roman" w:hAnsi="Times New Roman"/>
-          <w:color w:val="000000"/>
-          <w:sz w:val="28"/>
-          <w:szCs w:val="28"/>
-        </w:rPr>
-        <w:t>iOS</w:t>
-      </w:r>
-      <w:proofErr w:type="spellEnd"/>
-      <w:r>
-        <w:rPr>
-          <w:rFonts w:ascii="Times New Roman" w:hAnsi="Times New Roman"/>
-          <w:color w:val="000000"/>
-          <w:sz w:val="28"/>
-          <w:szCs w:val="28"/>
-        </w:rPr>
-        <w:t xml:space="preserve">, </w:t>
-      </w:r>
-      <w:proofErr w:type="spellStart"/>
-      <w:r>
-        <w:rPr>
-          <w:rFonts w:ascii="Times New Roman" w:hAnsi="Times New Roman"/>
-          <w:color w:val="000000"/>
-          <w:sz w:val="28"/>
-          <w:szCs w:val="28"/>
-        </w:rPr>
-        <w:t>Android</w:t>
-      </w:r>
-      <w:proofErr w:type="spellEnd"/>
-      <w:r>
-        <w:rPr>
-          <w:rFonts w:ascii="Times New Roman" w:hAnsi="Times New Roman"/>
-          <w:color w:val="000000"/>
-          <w:sz w:val="28"/>
-          <w:szCs w:val="28"/>
-        </w:rPr>
-        <w:t>). Это позволяет пользователям работать с почтой на различных устройствах.</w:t>
+        <w:t>Поддержка популярных операционных систем: Почтовые клиенты совместимы с основными операционными системами, такими как Windows, macOS, Linux, а также с мобильными платформами (iOS, Android). Это позволяет пользователям работать с почтой на различных устройствах.</w:t>
       </w:r>
     </w:p>
     <w:p>
@@ -7950,27 +7228,7 @@
           <w:sz w:val="28"/>
           <w:szCs w:val="28"/>
         </w:rPr>
-        <w:t xml:space="preserve">С учетом требований к безопасности, надежности и поддержке отечественного производителя, особенно в контексте защиты данных и соблюдения законодательства, рекомендуется рассмотреть использование российских аналогов ПО для почтовых клиентов. В этом контексте можно выделить два типа программного обеспечения: стационарные версии и </w:t>
-      </w:r>
-      <w:proofErr w:type="gramStart"/>
-      <w:r>
-        <w:rPr>
-          <w:rFonts w:ascii="Times New Roman" w:hAnsi="Times New Roman"/>
-          <w:color w:val="000000"/>
-          <w:sz w:val="28"/>
-          <w:szCs w:val="28"/>
-        </w:rPr>
-        <w:t>он-лайн</w:t>
-      </w:r>
-      <w:proofErr w:type="gramEnd"/>
-      <w:r>
-        <w:rPr>
-          <w:rFonts w:ascii="Times New Roman" w:hAnsi="Times New Roman"/>
-          <w:color w:val="000000"/>
-          <w:sz w:val="28"/>
-          <w:szCs w:val="28"/>
-        </w:rPr>
-        <w:t xml:space="preserve"> решения.</w:t>
+        <w:t>С учетом требований к безопасности, надежности и поддержке отечественного производителя, особенно в контексте защиты данных и соблюдения законодательства, рекомендуется рассмотреть использование российских аналогов ПО для почтовых клиентов. В этом контексте можно выделить два типа программного обеспечения: стационарные версии и он-лайн решения.</w:t>
       </w:r>
     </w:p>
     <w:p>
@@ -8051,31 +7309,7 @@
           <w:sz w:val="28"/>
           <w:szCs w:val="28"/>
         </w:rPr>
-        <w:t>Использование почтового клиента "</w:t>
-      </w:r>
-      <w:proofErr w:type="spellStart"/>
-      <w:r>
-        <w:rPr>
-          <w:rFonts w:ascii="Times New Roman" w:hAnsi="Times New Roman"/>
-          <w:b/>
-          <w:bCs/>
-          <w:color w:val="000000"/>
-          <w:sz w:val="28"/>
-          <w:szCs w:val="28"/>
-        </w:rPr>
-        <w:t>МойОфис</w:t>
-      </w:r>
-      <w:proofErr w:type="spellEnd"/>
-      <w:r>
-        <w:rPr>
-          <w:rFonts w:ascii="Times New Roman" w:hAnsi="Times New Roman"/>
-          <w:b/>
-          <w:bCs/>
-          <w:color w:val="000000"/>
-          <w:sz w:val="28"/>
-          <w:szCs w:val="28"/>
-        </w:rPr>
-        <w:t xml:space="preserve"> Почта"</w:t>
+        <w:t>Использование почтового клиента "МойОфис Почта"</w:t>
       </w:r>
     </w:p>
     <w:p>
@@ -8099,27 +7333,25 @@
           <w:sz w:val="28"/>
           <w:szCs w:val="28"/>
         </w:rPr>
-        <w:t>Описание: "</w:t>
-      </w:r>
-      <w:proofErr w:type="spellStart"/>
-      <w:r>
-        <w:rPr>
-          <w:rFonts w:ascii="Times New Roman" w:hAnsi="Times New Roman"/>
-          <w:color w:val="000000"/>
-          <w:sz w:val="28"/>
-          <w:szCs w:val="28"/>
-        </w:rPr>
-        <w:t>МойОфис</w:t>
-      </w:r>
-      <w:proofErr w:type="spellEnd"/>
-      <w:r>
-        <w:rPr>
-          <w:rFonts w:ascii="Times New Roman" w:hAnsi="Times New Roman"/>
-          <w:color w:val="000000"/>
-          <w:sz w:val="28"/>
-          <w:szCs w:val="28"/>
-        </w:rPr>
-        <w:t xml:space="preserve"> Почта" — российский почтовый клиент, который предлагает удобный и безопасный способ работы с электронной почтой. Он полностью поддерживает работу с корпоративными почтовыми ящиками и интеграцию с различными почтовыми серверами, включая IMAP и SMTP.</w:t>
+        <w:t xml:space="preserve">Описание: "МойОфис Почта" </w:t>
+      </w:r>
+      <w:r>
+        <w:rPr>
+          <w:rFonts w:ascii="Times New Roman" w:hAnsi="Times New Roman"/>
+          <w:color w:val="000000"/>
+          <w:sz w:val="28"/>
+          <w:szCs w:val="28"/>
+        </w:rPr>
+        <w:t>-</w:t>
+      </w:r>
+      <w:r>
+        <w:rPr>
+          <w:rFonts w:ascii="Times New Roman" w:hAnsi="Times New Roman"/>
+          <w:color w:val="000000"/>
+          <w:sz w:val="28"/>
+          <w:szCs w:val="28"/>
+        </w:rPr>
+        <w:t xml:space="preserve"> российский почтовый клиент, который предлагает удобный и безопасный способ работы с электронной почтой. Он полностью поддерживает работу с корпоративными почтовыми ящиками и интеграцию с различными почтовыми серверами, включая IMAP и SMTP.</w:t>
       </w:r>
     </w:p>
     <w:p>
@@ -8215,27 +7447,7 @@
           <w:sz w:val="28"/>
           <w:szCs w:val="28"/>
         </w:rPr>
-        <w:t>Интуитивно понятный интерфейс и интеграция с другими продуктами "</w:t>
-      </w:r>
-      <w:proofErr w:type="spellStart"/>
-      <w:r>
-        <w:rPr>
-          <w:rFonts w:ascii="Times New Roman" w:hAnsi="Times New Roman"/>
-          <w:color w:val="000000"/>
-          <w:sz w:val="28"/>
-          <w:szCs w:val="28"/>
-        </w:rPr>
-        <w:t>МойОфис</w:t>
-      </w:r>
-      <w:proofErr w:type="spellEnd"/>
-      <w:r>
-        <w:rPr>
-          <w:rFonts w:ascii="Times New Roman" w:hAnsi="Times New Roman"/>
-          <w:color w:val="000000"/>
-          <w:sz w:val="28"/>
-          <w:szCs w:val="28"/>
-        </w:rPr>
-        <w:t>".</w:t>
+        <w:t>Интуитивно понятный интерфейс и интеграция с другими продуктами "МойОфис".</w:t>
       </w:r>
     </w:p>
     <w:p>
@@ -8404,7 +7616,25 @@
           <w:sz w:val="28"/>
           <w:szCs w:val="28"/>
         </w:rPr>
-        <w:t>Описание: "Astra Linux Mail" — это российская почтовая система, которая активно используется в государственных и корпоративных структурах. Она предоставляет широкие возможности для работы с почтой через стационарные клиенты и серверные решения.</w:t>
+        <w:t xml:space="preserve">Описание: "Astra Linux Mail" </w:t>
+      </w:r>
+      <w:r>
+        <w:rPr>
+          <w:rFonts w:ascii="Times New Roman" w:hAnsi="Times New Roman"/>
+          <w:color w:val="000000"/>
+          <w:sz w:val="28"/>
+          <w:szCs w:val="28"/>
+        </w:rPr>
+        <w:t>-</w:t>
+      </w:r>
+      <w:r>
+        <w:rPr>
+          <w:rFonts w:ascii="Times New Roman" w:hAnsi="Times New Roman"/>
+          <w:color w:val="000000"/>
+          <w:sz w:val="28"/>
+          <w:szCs w:val="28"/>
+        </w:rPr>
+        <w:t xml:space="preserve"> это российская почтовая система, которая активно используется в государственных и корпоративных структурах. Она предоставляет широкие возможности для работы с почтой через стационарные клиенты и серверные решения.</w:t>
       </w:r>
     </w:p>
     <w:p>
@@ -8620,31 +7850,7 @@
           <w:sz w:val="28"/>
           <w:szCs w:val="28"/>
         </w:rPr>
-        <w:t xml:space="preserve">2.2. Использование </w:t>
-      </w:r>
-      <w:proofErr w:type="gramStart"/>
-      <w:r>
-        <w:rPr>
-          <w:rFonts w:ascii="Times New Roman" w:hAnsi="Times New Roman"/>
-          <w:b/>
-          <w:bCs/>
-          <w:color w:val="000000"/>
-          <w:sz w:val="28"/>
-          <w:szCs w:val="28"/>
-        </w:rPr>
-        <w:t>он-лайн</w:t>
-      </w:r>
-      <w:proofErr w:type="gramEnd"/>
-      <w:r>
-        <w:rPr>
-          <w:rFonts w:ascii="Times New Roman" w:hAnsi="Times New Roman"/>
-          <w:b/>
-          <w:bCs/>
-          <w:color w:val="000000"/>
-          <w:sz w:val="28"/>
-          <w:szCs w:val="28"/>
-        </w:rPr>
-        <w:t xml:space="preserve"> версий</w:t>
+        <w:t>2.2. Использование он-лайн версий</w:t>
       </w:r>
     </w:p>
     <w:p>
@@ -8701,31 +7907,7 @@
           <w:sz w:val="28"/>
           <w:szCs w:val="28"/>
         </w:rPr>
-        <w:t>Использование почтового сервиса "</w:t>
-      </w:r>
-      <w:proofErr w:type="spellStart"/>
-      <w:r>
-        <w:rPr>
-          <w:rFonts w:ascii="Times New Roman" w:hAnsi="Times New Roman"/>
-          <w:b/>
-          <w:bCs/>
-          <w:color w:val="000000"/>
-          <w:sz w:val="28"/>
-          <w:szCs w:val="28"/>
-        </w:rPr>
-        <w:t>Яндекс.Почта</w:t>
-      </w:r>
-      <w:proofErr w:type="spellEnd"/>
-      <w:r>
-        <w:rPr>
-          <w:rFonts w:ascii="Times New Roman" w:hAnsi="Times New Roman"/>
-          <w:b/>
-          <w:bCs/>
-          <w:color w:val="000000"/>
-          <w:sz w:val="28"/>
-          <w:szCs w:val="28"/>
-        </w:rPr>
-        <w:t xml:space="preserve"> для бизнеса"</w:t>
+        <w:t>Использование почтового сервиса "Яндекс.Почта для бизнеса"</w:t>
       </w:r>
     </w:p>
     <w:p>
@@ -8749,27 +7931,25 @@
           <w:sz w:val="28"/>
           <w:szCs w:val="28"/>
         </w:rPr>
-        <w:t>Описание: "</w:t>
-      </w:r>
-      <w:proofErr w:type="spellStart"/>
-      <w:r>
-        <w:rPr>
-          <w:rFonts w:ascii="Times New Roman" w:hAnsi="Times New Roman"/>
-          <w:color w:val="000000"/>
-          <w:sz w:val="28"/>
-          <w:szCs w:val="28"/>
-        </w:rPr>
-        <w:t>Яндекс.Почта</w:t>
-      </w:r>
-      <w:proofErr w:type="spellEnd"/>
-      <w:r>
-        <w:rPr>
-          <w:rFonts w:ascii="Times New Roman" w:hAnsi="Times New Roman"/>
-          <w:color w:val="000000"/>
-          <w:sz w:val="28"/>
-          <w:szCs w:val="28"/>
-        </w:rPr>
-        <w:t xml:space="preserve"> для бизнеса" — это российская онлайн-платформа для работы с корпоративной электронной почтой, которая включает в себя удобный веб-интерфейс, мобильное приложение и функции управления корпоративной почтой.</w:t>
+        <w:t xml:space="preserve">Описание: "Яндекс.Почта для бизнеса" </w:t>
+      </w:r>
+      <w:r>
+        <w:rPr>
+          <w:rFonts w:ascii="Times New Roman" w:hAnsi="Times New Roman"/>
+          <w:color w:val="000000"/>
+          <w:sz w:val="28"/>
+          <w:szCs w:val="28"/>
+        </w:rPr>
+        <w:t>-</w:t>
+      </w:r>
+      <w:r>
+        <w:rPr>
+          <w:rFonts w:ascii="Times New Roman" w:hAnsi="Times New Roman"/>
+          <w:color w:val="000000"/>
+          <w:sz w:val="28"/>
+          <w:szCs w:val="28"/>
+        </w:rPr>
+        <w:t xml:space="preserve"> это российская онлайн-платформа для работы с корпоративной электронной почтой, которая включает в себя удобный веб-интерфейс, мобильное приложение и функции управления корпоративной почтой.</w:t>
       </w:r>
     </w:p>
     <w:p>
@@ -8817,47 +7997,7 @@
           <w:sz w:val="28"/>
           <w:szCs w:val="28"/>
         </w:rPr>
-        <w:t>Интеграция с другими сервисами Яндекс, такими как "</w:t>
-      </w:r>
-      <w:proofErr w:type="spellStart"/>
-      <w:r>
-        <w:rPr>
-          <w:rFonts w:ascii="Times New Roman" w:hAnsi="Times New Roman"/>
-          <w:color w:val="000000"/>
-          <w:sz w:val="28"/>
-          <w:szCs w:val="28"/>
-        </w:rPr>
-        <w:t>Яндекс.Диск</w:t>
-      </w:r>
-      <w:proofErr w:type="spellEnd"/>
-      <w:r>
-        <w:rPr>
-          <w:rFonts w:ascii="Times New Roman" w:hAnsi="Times New Roman"/>
-          <w:color w:val="000000"/>
-          <w:sz w:val="28"/>
-          <w:szCs w:val="28"/>
-        </w:rPr>
-        <w:t>" и "</w:t>
-      </w:r>
-      <w:proofErr w:type="spellStart"/>
-      <w:r>
-        <w:rPr>
-          <w:rFonts w:ascii="Times New Roman" w:hAnsi="Times New Roman"/>
-          <w:color w:val="000000"/>
-          <w:sz w:val="28"/>
-          <w:szCs w:val="28"/>
-        </w:rPr>
-        <w:t>Яндекс.Календарь</w:t>
-      </w:r>
-      <w:proofErr w:type="spellEnd"/>
-      <w:r>
-        <w:rPr>
-          <w:rFonts w:ascii="Times New Roman" w:hAnsi="Times New Roman"/>
-          <w:color w:val="000000"/>
-          <w:sz w:val="28"/>
-          <w:szCs w:val="28"/>
-        </w:rPr>
-        <w:t>", для повышения эффективности работы.</w:t>
+        <w:t>Интеграция с другими сервисами Яндекс, такими как "Яндекс.Диск" и "Яндекс.Календарь", для повышения эффективности работы.</w:t>
       </w:r>
     </w:p>
     <w:p>
@@ -9039,7 +8179,6 @@
           <w:sz w:val="28"/>
           <w:szCs w:val="28"/>
         </w:rPr>
-        <w:lastRenderedPageBreak/>
         <w:t>Использование почтового сервиса "Почта России"</w:t>
       </w:r>
     </w:p>
@@ -9064,7 +8203,26 @@
           <w:sz w:val="28"/>
           <w:szCs w:val="28"/>
         </w:rPr>
-        <w:t>Описание: "Почта России" — это отечественный почтовый сервис с возможностью создания электронных почтовых ящиков и использования его в коммерческих целях.</w:t>
+        <w:lastRenderedPageBreak/>
+        <w:t xml:space="preserve">Описание: "Почта России" </w:t>
+      </w:r>
+      <w:r>
+        <w:rPr>
+          <w:rFonts w:ascii="Times New Roman" w:hAnsi="Times New Roman"/>
+          <w:color w:val="000000"/>
+          <w:sz w:val="28"/>
+          <w:szCs w:val="28"/>
+        </w:rPr>
+        <w:t>-</w:t>
+      </w:r>
+      <w:r>
+        <w:rPr>
+          <w:rFonts w:ascii="Times New Roman" w:hAnsi="Times New Roman"/>
+          <w:color w:val="000000"/>
+          <w:sz w:val="28"/>
+          <w:szCs w:val="28"/>
+        </w:rPr>
+        <w:t xml:space="preserve"> это отечественный почтовый сервис с возможностью создания электронных почтовых ящиков и использования его в коммерческих целях.</w:t>
       </w:r>
     </w:p>
     <w:p>
@@ -9282,31 +8440,7 @@
           <w:sz w:val="28"/>
           <w:szCs w:val="28"/>
         </w:rPr>
-        <w:t>Использование почтового сервиса "</w:t>
-      </w:r>
-      <w:proofErr w:type="spellStart"/>
-      <w:r>
-        <w:rPr>
-          <w:rFonts w:ascii="Times New Roman" w:hAnsi="Times New Roman"/>
-          <w:b/>
-          <w:bCs/>
-          <w:color w:val="000000"/>
-          <w:sz w:val="28"/>
-          <w:szCs w:val="28"/>
-        </w:rPr>
-        <w:t>СберПочта</w:t>
-      </w:r>
-      <w:proofErr w:type="spellEnd"/>
-      <w:r>
-        <w:rPr>
-          <w:rFonts w:ascii="Times New Roman" w:hAnsi="Times New Roman"/>
-          <w:b/>
-          <w:bCs/>
-          <w:color w:val="000000"/>
-          <w:sz w:val="28"/>
-          <w:szCs w:val="28"/>
-        </w:rPr>
-        <w:t>"</w:t>
+        <w:t>Использование почтового сервиса "СберПочта"</w:t>
       </w:r>
     </w:p>
     <w:p>
@@ -9330,27 +8464,25 @@
           <w:sz w:val="28"/>
           <w:szCs w:val="28"/>
         </w:rPr>
-        <w:t>Описание: "</w:t>
-      </w:r>
-      <w:proofErr w:type="spellStart"/>
-      <w:r>
-        <w:rPr>
-          <w:rFonts w:ascii="Times New Roman" w:hAnsi="Times New Roman"/>
-          <w:color w:val="000000"/>
-          <w:sz w:val="28"/>
-          <w:szCs w:val="28"/>
-        </w:rPr>
-        <w:t>СберПочта</w:t>
-      </w:r>
-      <w:proofErr w:type="spellEnd"/>
-      <w:r>
-        <w:rPr>
-          <w:rFonts w:ascii="Times New Roman" w:hAnsi="Times New Roman"/>
-          <w:color w:val="000000"/>
-          <w:sz w:val="28"/>
-          <w:szCs w:val="28"/>
-        </w:rPr>
-        <w:t>" — это почтовая система, предоставляемая Сбербанком, которая включает в себя веб-интерфейс для работы с почтой и документами.</w:t>
+        <w:t xml:space="preserve">Описание: "СберПочта" </w:t>
+      </w:r>
+      <w:r>
+        <w:rPr>
+          <w:rFonts w:ascii="Times New Roman" w:hAnsi="Times New Roman"/>
+          <w:color w:val="000000"/>
+          <w:sz w:val="28"/>
+          <w:szCs w:val="28"/>
+        </w:rPr>
+        <w:t>-</w:t>
+      </w:r>
+      <w:r>
+        <w:rPr>
+          <w:rFonts w:ascii="Times New Roman" w:hAnsi="Times New Roman"/>
+          <w:color w:val="000000"/>
+          <w:sz w:val="28"/>
+          <w:szCs w:val="28"/>
+        </w:rPr>
+        <w:t xml:space="preserve"> это почтовая система, предоставляемая Сбербанком, которая включает в себя веб-интерфейс для работы с почтой и документами.</w:t>
       </w:r>
     </w:p>
     <w:p>
@@ -9396,7 +8528,6 @@
           <w:sz w:val="28"/>
           <w:szCs w:val="28"/>
         </w:rPr>
-        <w:lastRenderedPageBreak/>
         <w:t>Преимущества:</w:t>
       </w:r>
     </w:p>
@@ -9421,6 +8552,7 @@
           <w:sz w:val="28"/>
           <w:szCs w:val="28"/>
         </w:rPr>
+        <w:lastRenderedPageBreak/>
         <w:t>Высокий уровень безопасности и защиты данных с использованием банковских технологий.</w:t>
       </w:r>
     </w:p>
@@ -9571,13 +8703,1440 @@
     <w:p>
       <w:pPr>
         <w:spacing w:line="360" w:lineRule="auto"/>
-        <w:rPr>
-          <w:rFonts w:ascii="Times New Roman" w:hAnsi="Times New Roman"/>
-          <w:color w:val="000000"/>
-          <w:sz w:val="28"/>
-          <w:szCs w:val="28"/>
-        </w:rPr>
-      </w:pPr>
+        <w:contextualSpacing/>
+        <w:jc w:val="center"/>
+        <w:rPr>
+          <w:rFonts w:ascii="Times New Roman" w:hAnsi="Times New Roman"/>
+          <w:b/>
+          <w:bCs/>
+          <w:color w:val="000000"/>
+          <w:sz w:val="28"/>
+          <w:szCs w:val="28"/>
+          <w:lang w:val="en-US"/>
+        </w:rPr>
+      </w:pPr>
+      <w:r>
+        <w:rPr>
+          <w:rFonts w:ascii="Times New Roman" w:hAnsi="Times New Roman"/>
+          <w:b/>
+          <w:bCs/>
+          <w:color w:val="000000"/>
+          <w:sz w:val="28"/>
+          <w:szCs w:val="28"/>
+        </w:rPr>
+        <w:t xml:space="preserve">3.  Установка и настройка </w:t>
+      </w:r>
+      <w:r>
+        <w:rPr>
+          <w:rFonts w:ascii="Times New Roman" w:hAnsi="Times New Roman"/>
+          <w:b/>
+          <w:bCs/>
+          <w:color w:val="000000"/>
+          <w:sz w:val="28"/>
+          <w:szCs w:val="28"/>
+          <w:lang w:val="en-US"/>
+        </w:rPr>
+        <w:t>Git</w:t>
+      </w:r>
+    </w:p>
+    <w:p>
+      <w:pPr>
+        <w:spacing w:line="360" w:lineRule="auto"/>
+        <w:contextualSpacing/>
+        <w:jc w:val="center"/>
+        <w:rPr>
+          <w:rFonts w:ascii="Times New Roman" w:hAnsi="Times New Roman"/>
+          <w:b/>
+          <w:bCs/>
+          <w:color w:val="000000"/>
+          <w:sz w:val="28"/>
+          <w:szCs w:val="28"/>
+        </w:rPr>
+      </w:pPr>
+      <w:r>
+        <w:rPr>
+          <w:rFonts w:ascii="Times New Roman" w:hAnsi="Times New Roman"/>
+          <w:b/>
+          <w:bCs/>
+          <w:color w:val="000000"/>
+          <w:sz w:val="28"/>
+          <w:szCs w:val="28"/>
+          <w:lang w:val="en-US"/>
+        </w:rPr>
+        <w:t xml:space="preserve">3.1 </w:t>
+      </w:r>
+      <w:r>
+        <w:rPr>
+          <w:rFonts w:ascii="Times New Roman" w:hAnsi="Times New Roman"/>
+          <w:b/>
+          <w:bCs/>
+          <w:color w:val="000000"/>
+          <w:sz w:val="28"/>
+          <w:szCs w:val="28"/>
+        </w:rPr>
+        <w:t xml:space="preserve">Установка </w:t>
+      </w:r>
+      <w:r>
+        <w:rPr>
+          <w:rFonts w:ascii="Times New Roman" w:hAnsi="Times New Roman"/>
+          <w:b/>
+          <w:bCs/>
+          <w:color w:val="000000"/>
+          <w:sz w:val="28"/>
+          <w:szCs w:val="28"/>
+          <w:lang w:val="en-US"/>
+        </w:rPr>
+        <w:t>Git</w:t>
+      </w:r>
+    </w:p>
+    <w:p>
+      <w:pPr>
+        <w:spacing w:line="360" w:lineRule="auto"/>
+        <w:ind w:firstLine="708"/>
+        <w:contextualSpacing/>
+        <w:rPr>
+          <w:rFonts w:ascii="Times New Roman" w:hAnsi="Times New Roman"/>
+          <w:color w:val="000000"/>
+          <w:sz w:val="28"/>
+          <w:szCs w:val="28"/>
+        </w:rPr>
+      </w:pPr>
+      <w:r>
+        <w:rPr>
+          <w:rFonts w:ascii="Times New Roman" w:hAnsi="Times New Roman"/>
+          <w:color w:val="000000"/>
+          <w:sz w:val="28"/>
+          <w:szCs w:val="28"/>
+        </w:rPr>
+        <w:t xml:space="preserve">Git </w:t>
+      </w:r>
+      <w:r>
+        <w:rPr>
+          <w:rFonts w:ascii="Times New Roman" w:hAnsi="Times New Roman"/>
+          <w:color w:val="000000"/>
+          <w:sz w:val="28"/>
+          <w:szCs w:val="28"/>
+        </w:rPr>
+        <w:t>-</w:t>
+      </w:r>
+      <w:r>
+        <w:rPr>
+          <w:rFonts w:ascii="Times New Roman" w:hAnsi="Times New Roman"/>
+          <w:color w:val="000000"/>
+          <w:sz w:val="28"/>
+          <w:szCs w:val="28"/>
+        </w:rPr>
+        <w:t xml:space="preserve"> это распределённая система контроля версий, которая используется для отслеживания изменений в коде и совместной работы над проектами. Git позволяет программистам сохранять историю изменений, легко откатываться к предыдущим версиям, объединять изменения, созданные разными разработчиками, и многое другое.</w:t>
+      </w:r>
+    </w:p>
+    <w:p>
+      <w:pPr>
+        <w:spacing w:line="360" w:lineRule="auto"/>
+        <w:ind w:firstLine="360"/>
+        <w:contextualSpacing/>
+        <w:rPr>
+          <w:rFonts w:ascii="Times New Roman" w:hAnsi="Times New Roman"/>
+          <w:color w:val="000000"/>
+          <w:sz w:val="28"/>
+          <w:szCs w:val="28"/>
+        </w:rPr>
+      </w:pPr>
+      <w:r>
+        <w:rPr>
+          <w:rFonts w:ascii="Times New Roman" w:hAnsi="Times New Roman"/>
+          <w:color w:val="000000"/>
+          <w:sz w:val="28"/>
+          <w:szCs w:val="28"/>
+        </w:rPr>
+        <w:t xml:space="preserve">Для начала нужно установить </w:t>
+      </w:r>
+      <w:r>
+        <w:rPr>
+          <w:rFonts w:ascii="Times New Roman" w:hAnsi="Times New Roman"/>
+          <w:color w:val="000000"/>
+          <w:sz w:val="28"/>
+          <w:szCs w:val="28"/>
+          <w:lang w:val="en-US"/>
+        </w:rPr>
+        <w:t>Git</w:t>
+      </w:r>
+      <w:r>
+        <w:rPr>
+          <w:rFonts w:ascii="Times New Roman" w:hAnsi="Times New Roman"/>
+          <w:color w:val="000000"/>
+          <w:sz w:val="28"/>
+          <w:szCs w:val="28"/>
+        </w:rPr>
+        <w:t xml:space="preserve">. </w:t>
+      </w:r>
+      <w:r>
+        <w:rPr>
+          <w:rFonts w:ascii="Times New Roman" w:hAnsi="Times New Roman"/>
+          <w:color w:val="000000"/>
+          <w:sz w:val="28"/>
+          <w:szCs w:val="28"/>
+        </w:rPr>
+        <w:t xml:space="preserve">Я перехожу на официальный сайт </w:t>
+      </w:r>
+      <w:r>
+        <w:rPr>
+          <w:rFonts w:ascii="Times New Roman" w:hAnsi="Times New Roman"/>
+          <w:color w:val="000000"/>
+          <w:sz w:val="28"/>
+          <w:szCs w:val="28"/>
+          <w:lang w:val="en-US"/>
+        </w:rPr>
+        <w:t>Git</w:t>
+      </w:r>
+      <w:r>
+        <w:rPr>
+          <w:rFonts w:ascii="Times New Roman" w:hAnsi="Times New Roman"/>
+          <w:color w:val="000000"/>
+          <w:sz w:val="28"/>
+          <w:szCs w:val="28"/>
+        </w:rPr>
+        <w:t>,</w:t>
+      </w:r>
+      <w:r>
+        <w:rPr>
+          <w:rFonts w:ascii="Times New Roman" w:hAnsi="Times New Roman"/>
+          <w:color w:val="000000"/>
+          <w:sz w:val="28"/>
+          <w:szCs w:val="28"/>
+        </w:rPr>
+        <w:t xml:space="preserve"> где предлагаются версии для разных операционных систем (Windows, macOS, Linux).</w:t>
+      </w:r>
+      <w:r>
+        <w:rPr>
+          <w:rFonts w:ascii="Times New Roman" w:hAnsi="Times New Roman"/>
+          <w:color w:val="000000"/>
+          <w:sz w:val="28"/>
+          <w:szCs w:val="28"/>
+        </w:rPr>
+        <w:br/>
+        <w:t>В зависимости от вашей ОС:</w:t>
+      </w:r>
+    </w:p>
+    <w:p>
+      <w:pPr>
+        <w:numPr>
+          <w:ilvl w:val="0"/>
+          <w:numId w:val="106"/>
+        </w:numPr>
+        <w:spacing w:line="360" w:lineRule="auto"/>
+        <w:rPr>
+          <w:rFonts w:ascii="Times New Roman" w:hAnsi="Times New Roman"/>
+          <w:color w:val="000000"/>
+          <w:sz w:val="28"/>
+          <w:szCs w:val="28"/>
+        </w:rPr>
+      </w:pPr>
+      <w:r>
+        <w:rPr>
+          <w:rFonts w:ascii="Times New Roman" w:hAnsi="Times New Roman"/>
+          <w:color w:val="000000"/>
+          <w:sz w:val="28"/>
+          <w:szCs w:val="28"/>
+        </w:rPr>
+        <w:t>Windows: загружаю .exe файл и запускаю установщик.</w:t>
+      </w:r>
+    </w:p>
+    <w:p>
+      <w:pPr>
+        <w:numPr>
+          <w:ilvl w:val="0"/>
+          <w:numId w:val="106"/>
+        </w:numPr>
+        <w:spacing w:line="360" w:lineRule="auto"/>
+        <w:rPr>
+          <w:rFonts w:ascii="Times New Roman" w:hAnsi="Times New Roman"/>
+          <w:color w:val="000000"/>
+          <w:sz w:val="28"/>
+          <w:szCs w:val="28"/>
+          <w:lang w:val="en-US"/>
+        </w:rPr>
+      </w:pPr>
+      <w:r>
+        <w:rPr>
+          <w:rFonts w:ascii="Times New Roman" w:hAnsi="Times New Roman"/>
+          <w:color w:val="000000"/>
+          <w:sz w:val="28"/>
+          <w:szCs w:val="28"/>
+          <w:lang w:val="en-US"/>
+        </w:rPr>
+        <w:t xml:space="preserve">macOS: </w:t>
+      </w:r>
+      <w:r>
+        <w:rPr>
+          <w:rFonts w:ascii="Times New Roman" w:hAnsi="Times New Roman"/>
+          <w:color w:val="000000"/>
+          <w:sz w:val="28"/>
+          <w:szCs w:val="28"/>
+        </w:rPr>
+        <w:t>использую</w:t>
+      </w:r>
+      <w:r>
+        <w:rPr>
+          <w:rFonts w:ascii="Times New Roman" w:hAnsi="Times New Roman"/>
+          <w:color w:val="000000"/>
+          <w:sz w:val="28"/>
+          <w:szCs w:val="28"/>
+          <w:lang w:val="en-US"/>
+        </w:rPr>
+        <w:t xml:space="preserve"> Homebrew </w:t>
+      </w:r>
+      <w:r>
+        <w:rPr>
+          <w:rFonts w:ascii="Times New Roman" w:hAnsi="Times New Roman"/>
+          <w:color w:val="000000"/>
+          <w:sz w:val="28"/>
+          <w:szCs w:val="28"/>
+        </w:rPr>
+        <w:t>команду</w:t>
+      </w:r>
+      <w:r>
+        <w:rPr>
+          <w:rFonts w:ascii="Times New Roman" w:hAnsi="Times New Roman"/>
+          <w:color w:val="000000"/>
+          <w:sz w:val="28"/>
+          <w:szCs w:val="28"/>
+          <w:lang w:val="en-US"/>
+        </w:rPr>
+        <w:t xml:space="preserve"> brew install git.</w:t>
+      </w:r>
+    </w:p>
+    <w:p>
+      <w:pPr>
+        <w:spacing w:line="360" w:lineRule="auto"/>
+        <w:ind w:left="360"/>
+        <w:rPr>
+          <w:rFonts w:ascii="Times New Roman" w:hAnsi="Times New Roman"/>
+          <w:color w:val="000000"/>
+          <w:sz w:val="28"/>
+          <w:szCs w:val="28"/>
+        </w:rPr>
+      </w:pPr>
+    </w:p>
+    <w:p>
+      <w:pPr>
+        <w:spacing w:line="360" w:lineRule="auto"/>
+        <w:rPr>
+          <w:rFonts w:ascii="Times New Roman" w:hAnsi="Times New Roman"/>
+          <w:color w:val="000000"/>
+          <w:sz w:val="28"/>
+          <w:szCs w:val="28"/>
+        </w:rPr>
+      </w:pPr>
+      <w:r>
+        <w:rPr>
+          <w:rFonts w:ascii="Times New Roman" w:hAnsi="Times New Roman"/>
+          <w:color w:val="000000"/>
+          <w:sz w:val="28"/>
+          <w:szCs w:val="28"/>
+        </w:rPr>
+        <w:lastRenderedPageBreak/>
+        <w:t xml:space="preserve">Для проверки установки </w:t>
+      </w:r>
+      <w:r>
+        <w:rPr>
+          <w:rFonts w:ascii="Times New Roman" w:hAnsi="Times New Roman"/>
+          <w:color w:val="000000"/>
+          <w:sz w:val="28"/>
+          <w:szCs w:val="28"/>
+          <w:lang w:val="en-US"/>
+        </w:rPr>
+        <w:t>Git</w:t>
+      </w:r>
+      <w:r>
+        <w:rPr>
+          <w:rFonts w:ascii="Times New Roman" w:hAnsi="Times New Roman"/>
+          <w:color w:val="000000"/>
+          <w:sz w:val="28"/>
+          <w:szCs w:val="28"/>
+        </w:rPr>
+        <w:t>, я открываю терминал(</w:t>
+      </w:r>
+      <w:r>
+        <w:rPr>
+          <w:rFonts w:ascii="Times New Roman" w:hAnsi="Times New Roman"/>
+          <w:color w:val="000000"/>
+          <w:sz w:val="28"/>
+          <w:szCs w:val="28"/>
+          <w:lang w:val="en-US"/>
+        </w:rPr>
+        <w:t>cmd</w:t>
+      </w:r>
+      <w:r>
+        <w:rPr>
+          <w:rFonts w:ascii="Times New Roman" w:hAnsi="Times New Roman"/>
+          <w:color w:val="000000"/>
+          <w:sz w:val="28"/>
+          <w:szCs w:val="28"/>
+        </w:rPr>
+        <w:t>)</w:t>
+      </w:r>
+      <w:r>
+        <w:rPr>
+          <w:rFonts w:ascii="Times New Roman" w:hAnsi="Times New Roman"/>
+          <w:color w:val="000000"/>
+          <w:sz w:val="28"/>
+          <w:szCs w:val="28"/>
+        </w:rPr>
+        <w:t xml:space="preserve"> </w:t>
+      </w:r>
+      <w:r>
+        <w:rPr>
+          <w:rFonts w:ascii="Times New Roman" w:hAnsi="Times New Roman"/>
+          <w:color w:val="000000"/>
+          <w:sz w:val="28"/>
+          <w:szCs w:val="28"/>
+        </w:rPr>
+        <w:t xml:space="preserve">и использую команду </w:t>
+      </w:r>
+      <w:r>
+        <w:rPr>
+          <w:rFonts w:ascii="Times New Roman" w:hAnsi="Times New Roman"/>
+          <w:color w:val="000000"/>
+          <w:sz w:val="28"/>
+          <w:szCs w:val="28"/>
+        </w:rPr>
+        <w:t xml:space="preserve">git </w:t>
+      </w:r>
+      <w:r>
+        <w:rPr>
+          <w:rFonts w:ascii="Times New Roman" w:hAnsi="Times New Roman"/>
+          <w:color w:val="000000"/>
+          <w:sz w:val="28"/>
+          <w:szCs w:val="28"/>
+        </w:rPr>
+        <w:t>--</w:t>
+      </w:r>
+      <w:r>
+        <w:rPr>
+          <w:rFonts w:ascii="Times New Roman" w:hAnsi="Times New Roman"/>
+          <w:color w:val="000000"/>
+          <w:sz w:val="28"/>
+          <w:szCs w:val="28"/>
+        </w:rPr>
+        <w:t>version</w:t>
+      </w:r>
+      <w:r>
+        <w:rPr>
+          <w:rFonts w:ascii="Times New Roman" w:hAnsi="Times New Roman"/>
+          <w:color w:val="000000"/>
+          <w:sz w:val="28"/>
+          <w:szCs w:val="28"/>
+        </w:rPr>
+        <w:t xml:space="preserve"> на рисунке 1.</w:t>
+      </w:r>
+    </w:p>
+    <w:p>
+      <w:pPr>
+        <w:spacing w:line="360" w:lineRule="auto"/>
+        <w:rPr>
+          <w:rFonts w:ascii="Times New Roman" w:hAnsi="Times New Roman"/>
+          <w:color w:val="000000"/>
+          <w:sz w:val="28"/>
+          <w:szCs w:val="28"/>
+          <w:lang w:val="en-US"/>
+        </w:rPr>
+      </w:pPr>
+      <w:r>
+        <w:rPr>
+          <w:rFonts w:ascii="Times New Roman" w:hAnsi="Times New Roman"/>
+          <w:color w:val="000000"/>
+          <w:sz w:val="28"/>
+          <w:szCs w:val="28"/>
+          <w:lang w:val="en-US"/>
+        </w:rPr>
+        <w:drawing>
+          <wp:inline distT="0" distB="0" distL="0" distR="0" wp14:anchorId="7C4E5956" wp14:editId="2C7847B4">
+            <wp:extent cx="5940425" cy="1967230"/>
+            <wp:effectExtent l="0" t="0" r="3175" b="0"/>
+            <wp:docPr id="385573259" name="Рисунок 1"/>
+            <wp:cNvGraphicFramePr>
+              <a:graphicFrameLocks xmlns:a="http://schemas.openxmlformats.org/drawingml/2006/main" noChangeAspect="1"/>
+            </wp:cNvGraphicFramePr>
+            <a:graphic xmlns:a="http://schemas.openxmlformats.org/drawingml/2006/main">
+              <a:graphicData uri="http://schemas.openxmlformats.org/drawingml/2006/picture">
+                <pic:pic xmlns:pic="http://schemas.openxmlformats.org/drawingml/2006/picture">
+                  <pic:nvPicPr>
+                    <pic:cNvPr id="385573259" name=""/>
+                    <pic:cNvPicPr/>
+                  </pic:nvPicPr>
+                  <pic:blipFill>
+                    <a:blip r:embed="rId7"/>
+                    <a:stretch>
+                      <a:fillRect/>
+                    </a:stretch>
+                  </pic:blipFill>
+                  <pic:spPr>
+                    <a:xfrm>
+                      <a:off x="0" y="0"/>
+                      <a:ext cx="5940425" cy="1967230"/>
+                    </a:xfrm>
+                    <a:prstGeom prst="rect">
+                      <a:avLst/>
+                    </a:prstGeom>
+                  </pic:spPr>
+                </pic:pic>
+              </a:graphicData>
+            </a:graphic>
+          </wp:inline>
+        </w:drawing>
+      </w:r>
+    </w:p>
+    <w:p>
+      <w:pPr>
+        <w:spacing w:line="360" w:lineRule="auto"/>
+        <w:jc w:val="center"/>
+        <w:rPr>
+          <w:rFonts w:ascii="Times New Roman" w:hAnsi="Times New Roman"/>
+          <w:b/>
+          <w:bCs/>
+          <w:color w:val="000000"/>
+          <w:sz w:val="28"/>
+          <w:szCs w:val="28"/>
+          <w:lang w:val="en-US"/>
+        </w:rPr>
+      </w:pPr>
+      <w:r>
+        <w:rPr>
+          <w:rFonts w:ascii="Times New Roman" w:hAnsi="Times New Roman"/>
+          <w:b/>
+          <w:bCs/>
+          <w:color w:val="000000"/>
+          <w:sz w:val="28"/>
+          <w:szCs w:val="28"/>
+        </w:rPr>
+        <w:t xml:space="preserve">Рисунок 1 – Установка </w:t>
+      </w:r>
+      <w:r>
+        <w:rPr>
+          <w:rFonts w:ascii="Times New Roman" w:hAnsi="Times New Roman"/>
+          <w:b/>
+          <w:bCs/>
+          <w:color w:val="000000"/>
+          <w:sz w:val="28"/>
+          <w:szCs w:val="28"/>
+          <w:lang w:val="en-US"/>
+        </w:rPr>
+        <w:t>Git</w:t>
+      </w:r>
+    </w:p>
+    <w:p>
+      <w:pPr>
+        <w:spacing w:line="360" w:lineRule="auto"/>
+        <w:jc w:val="center"/>
+        <w:rPr>
+          <w:rFonts w:ascii="Times New Roman" w:hAnsi="Times New Roman"/>
+          <w:b/>
+          <w:bCs/>
+          <w:color w:val="000000"/>
+          <w:sz w:val="28"/>
+          <w:szCs w:val="28"/>
+        </w:rPr>
+      </w:pPr>
+      <w:r>
+        <w:rPr>
+          <w:rFonts w:ascii="Times New Roman" w:hAnsi="Times New Roman"/>
+          <w:b/>
+          <w:bCs/>
+          <w:color w:val="000000"/>
+          <w:sz w:val="28"/>
+          <w:szCs w:val="28"/>
+          <w:lang w:val="en-US"/>
+        </w:rPr>
+        <w:t xml:space="preserve">3.2 </w:t>
+      </w:r>
+      <w:r>
+        <w:rPr>
+          <w:rFonts w:ascii="Times New Roman" w:hAnsi="Times New Roman"/>
+          <w:b/>
+          <w:bCs/>
+          <w:color w:val="000000"/>
+          <w:sz w:val="28"/>
+          <w:szCs w:val="28"/>
+        </w:rPr>
+        <w:t xml:space="preserve">Настройка </w:t>
+      </w:r>
+      <w:r>
+        <w:rPr>
+          <w:rFonts w:ascii="Times New Roman" w:hAnsi="Times New Roman"/>
+          <w:b/>
+          <w:bCs/>
+          <w:color w:val="000000"/>
+          <w:sz w:val="28"/>
+          <w:szCs w:val="28"/>
+          <w:lang w:val="en-US"/>
+        </w:rPr>
+        <w:t>Git</w:t>
+      </w:r>
+    </w:p>
+    <w:p>
+      <w:pPr>
+        <w:spacing w:line="360" w:lineRule="auto"/>
+        <w:ind w:firstLine="709"/>
+        <w:contextualSpacing/>
+        <w:rPr>
+          <w:rFonts w:ascii="Times New Roman" w:hAnsi="Times New Roman"/>
+          <w:color w:val="000000"/>
+          <w:sz w:val="28"/>
+          <w:szCs w:val="28"/>
+          <w:lang w:val="en-US"/>
+        </w:rPr>
+      </w:pPr>
+      <w:r>
+        <w:rPr>
+          <w:rFonts w:ascii="Times New Roman" w:hAnsi="Times New Roman"/>
+          <w:color w:val="000000"/>
+          <w:sz w:val="28"/>
+          <w:szCs w:val="28"/>
+        </w:rPr>
+        <w:t>Настройка имени пользователя и электронной почты в Git необходима для идентификации автора коммитов в истории изменений. Каждый раз, когда вы сохраняете изменения в репозитории, Git добавляет к коммиту подпись, содержащую ваше имя и email. Это важно для совместной работы, чтобы участники команды могли видеть, кто внёс изменения, а также для прозрачности истории проекта.</w:t>
+      </w:r>
+    </w:p>
+    <w:p>
+      <w:pPr>
+        <w:spacing w:line="360" w:lineRule="auto"/>
+        <w:ind w:firstLine="709"/>
+        <w:contextualSpacing/>
+        <w:rPr>
+          <w:rFonts w:ascii="Times New Roman" w:hAnsi="Times New Roman"/>
+          <w:color w:val="000000"/>
+          <w:sz w:val="28"/>
+          <w:szCs w:val="28"/>
+          <w:lang w:val="en-US"/>
+        </w:rPr>
+      </w:pPr>
+      <w:r>
+        <w:rPr>
+          <w:rFonts w:ascii="Times New Roman" w:hAnsi="Times New Roman"/>
+          <w:color w:val="000000"/>
+          <w:sz w:val="28"/>
+          <w:szCs w:val="28"/>
+        </w:rPr>
+        <w:t>Настройка</w:t>
+      </w:r>
+      <w:r>
+        <w:rPr>
+          <w:rFonts w:ascii="Times New Roman" w:hAnsi="Times New Roman"/>
+          <w:color w:val="000000"/>
+          <w:sz w:val="28"/>
+          <w:szCs w:val="28"/>
+          <w:lang w:val="en-US"/>
+        </w:rPr>
+        <w:t xml:space="preserve"> </w:t>
+      </w:r>
+      <w:r>
+        <w:rPr>
+          <w:rFonts w:ascii="Times New Roman" w:hAnsi="Times New Roman"/>
+          <w:color w:val="000000"/>
+          <w:sz w:val="28"/>
+          <w:szCs w:val="28"/>
+        </w:rPr>
+        <w:t>производиться</w:t>
+      </w:r>
+      <w:r>
+        <w:rPr>
+          <w:rFonts w:ascii="Times New Roman" w:hAnsi="Times New Roman"/>
+          <w:color w:val="000000"/>
+          <w:sz w:val="28"/>
+          <w:szCs w:val="28"/>
+          <w:lang w:val="en-US"/>
+        </w:rPr>
+        <w:t xml:space="preserve"> </w:t>
+      </w:r>
+      <w:r>
+        <w:rPr>
+          <w:rFonts w:ascii="Times New Roman" w:hAnsi="Times New Roman"/>
+          <w:color w:val="000000"/>
+          <w:sz w:val="28"/>
+          <w:szCs w:val="28"/>
+        </w:rPr>
+        <w:t>с</w:t>
+      </w:r>
+      <w:r>
+        <w:rPr>
+          <w:rFonts w:ascii="Times New Roman" w:hAnsi="Times New Roman"/>
+          <w:color w:val="000000"/>
+          <w:sz w:val="28"/>
+          <w:szCs w:val="28"/>
+          <w:lang w:val="en-US"/>
+        </w:rPr>
+        <w:t xml:space="preserve"> </w:t>
+      </w:r>
+      <w:r>
+        <w:rPr>
+          <w:rFonts w:ascii="Times New Roman" w:hAnsi="Times New Roman"/>
+          <w:color w:val="000000"/>
+          <w:sz w:val="28"/>
+          <w:szCs w:val="28"/>
+        </w:rPr>
+        <w:t>помощью</w:t>
+      </w:r>
+      <w:r>
+        <w:rPr>
+          <w:rFonts w:ascii="Times New Roman" w:hAnsi="Times New Roman"/>
+          <w:color w:val="000000"/>
+          <w:sz w:val="28"/>
+          <w:szCs w:val="28"/>
+          <w:lang w:val="en-US"/>
+        </w:rPr>
+        <w:t xml:space="preserve"> </w:t>
+      </w:r>
+      <w:r>
+        <w:rPr>
+          <w:rFonts w:ascii="Times New Roman" w:hAnsi="Times New Roman"/>
+          <w:color w:val="000000"/>
+          <w:sz w:val="28"/>
+          <w:szCs w:val="28"/>
+        </w:rPr>
+        <w:t>команд</w:t>
+      </w:r>
+      <w:r>
+        <w:rPr>
+          <w:rFonts w:ascii="Times New Roman" w:hAnsi="Times New Roman"/>
+          <w:color w:val="000000"/>
+          <w:sz w:val="28"/>
+          <w:szCs w:val="28"/>
+          <w:lang w:val="en-US"/>
+        </w:rPr>
+        <w:t xml:space="preserve"> </w:t>
+      </w:r>
+      <w:r>
+        <w:rPr>
+          <w:rFonts w:ascii="Times New Roman" w:hAnsi="Times New Roman"/>
+          <w:color w:val="000000"/>
+          <w:sz w:val="28"/>
+          <w:szCs w:val="28"/>
+          <w:lang w:val="en-US"/>
+        </w:rPr>
+        <w:t>git</w:t>
+      </w:r>
+      <w:r>
+        <w:rPr>
+          <w:rFonts w:ascii="Times New Roman" w:hAnsi="Times New Roman"/>
+          <w:color w:val="000000"/>
+          <w:sz w:val="28"/>
+          <w:szCs w:val="28"/>
+          <w:lang w:val="en-US"/>
+        </w:rPr>
+        <w:t xml:space="preserve"> </w:t>
+      </w:r>
+      <w:r>
+        <w:rPr>
+          <w:rFonts w:ascii="Times New Roman" w:hAnsi="Times New Roman"/>
+          <w:color w:val="000000"/>
+          <w:sz w:val="28"/>
+          <w:szCs w:val="28"/>
+          <w:lang w:val="en-US"/>
+        </w:rPr>
+        <w:t>config</w:t>
+      </w:r>
+      <w:r>
+        <w:rPr>
+          <w:rFonts w:ascii="Times New Roman" w:hAnsi="Times New Roman"/>
+          <w:color w:val="000000"/>
+          <w:sz w:val="28"/>
+          <w:szCs w:val="28"/>
+          <w:lang w:val="en-US"/>
+        </w:rPr>
+        <w:t xml:space="preserve"> --</w:t>
+      </w:r>
+      <w:r>
+        <w:rPr>
+          <w:rFonts w:ascii="Times New Roman" w:hAnsi="Times New Roman"/>
+          <w:color w:val="000000"/>
+          <w:sz w:val="28"/>
+          <w:szCs w:val="28"/>
+          <w:lang w:val="en-US"/>
+        </w:rPr>
+        <w:t>global</w:t>
+      </w:r>
+      <w:r>
+        <w:rPr>
+          <w:rFonts w:ascii="Times New Roman" w:hAnsi="Times New Roman"/>
+          <w:color w:val="000000"/>
+          <w:sz w:val="28"/>
+          <w:szCs w:val="28"/>
+          <w:lang w:val="en-US"/>
+        </w:rPr>
+        <w:t xml:space="preserve"> </w:t>
+      </w:r>
+      <w:r>
+        <w:rPr>
+          <w:rFonts w:ascii="Times New Roman" w:hAnsi="Times New Roman"/>
+          <w:color w:val="000000"/>
+          <w:sz w:val="28"/>
+          <w:szCs w:val="28"/>
+          <w:lang w:val="en-US"/>
+        </w:rPr>
+        <w:t>user</w:t>
+      </w:r>
+      <w:r>
+        <w:rPr>
+          <w:rFonts w:ascii="Times New Roman" w:hAnsi="Times New Roman"/>
+          <w:color w:val="000000"/>
+          <w:sz w:val="28"/>
+          <w:szCs w:val="28"/>
+          <w:lang w:val="en-US"/>
+        </w:rPr>
+        <w:t>.</w:t>
+      </w:r>
+      <w:r>
+        <w:rPr>
+          <w:rFonts w:ascii="Times New Roman" w:hAnsi="Times New Roman"/>
+          <w:color w:val="000000"/>
+          <w:sz w:val="28"/>
+          <w:szCs w:val="28"/>
+          <w:lang w:val="en-US"/>
+        </w:rPr>
+        <w:t>name</w:t>
+      </w:r>
+      <w:r>
+        <w:rPr>
+          <w:rFonts w:ascii="Times New Roman" w:hAnsi="Times New Roman"/>
+          <w:color w:val="000000"/>
+          <w:sz w:val="28"/>
+          <w:szCs w:val="28"/>
+          <w:lang w:val="en-US"/>
+        </w:rPr>
+        <w:t xml:space="preserve"> "</w:t>
+      </w:r>
+      <w:r>
+        <w:rPr>
+          <w:rFonts w:ascii="Times New Roman" w:hAnsi="Times New Roman"/>
+          <w:color w:val="000000"/>
+          <w:sz w:val="28"/>
+          <w:szCs w:val="28"/>
+        </w:rPr>
+        <w:t>Ваше</w:t>
+      </w:r>
+      <w:r>
+        <w:rPr>
+          <w:rFonts w:ascii="Times New Roman" w:hAnsi="Times New Roman"/>
+          <w:color w:val="000000"/>
+          <w:sz w:val="28"/>
+          <w:szCs w:val="28"/>
+          <w:lang w:val="en-US"/>
+        </w:rPr>
+        <w:t xml:space="preserve"> </w:t>
+      </w:r>
+      <w:r>
+        <w:rPr>
+          <w:rFonts w:ascii="Times New Roman" w:hAnsi="Times New Roman"/>
+          <w:color w:val="000000"/>
+          <w:sz w:val="28"/>
+          <w:szCs w:val="28"/>
+        </w:rPr>
+        <w:t>Имя</w:t>
+      </w:r>
+      <w:r>
+        <w:rPr>
+          <w:rFonts w:ascii="Times New Roman" w:hAnsi="Times New Roman"/>
+          <w:color w:val="000000"/>
+          <w:sz w:val="28"/>
+          <w:szCs w:val="28"/>
+          <w:lang w:val="en-US"/>
+        </w:rPr>
+        <w:t xml:space="preserve">" </w:t>
+      </w:r>
+      <w:r>
+        <w:rPr>
+          <w:rFonts w:ascii="Times New Roman" w:hAnsi="Times New Roman"/>
+          <w:color w:val="000000"/>
+          <w:sz w:val="28"/>
+          <w:szCs w:val="28"/>
+          <w:lang w:val="en-US"/>
+        </w:rPr>
+        <w:t>git</w:t>
+      </w:r>
+      <w:r>
+        <w:rPr>
+          <w:rFonts w:ascii="Times New Roman" w:hAnsi="Times New Roman"/>
+          <w:color w:val="000000"/>
+          <w:sz w:val="28"/>
+          <w:szCs w:val="28"/>
+          <w:lang w:val="en-US"/>
+        </w:rPr>
+        <w:t xml:space="preserve"> </w:t>
+      </w:r>
+      <w:r>
+        <w:rPr>
+          <w:rFonts w:ascii="Times New Roman" w:hAnsi="Times New Roman"/>
+          <w:color w:val="000000"/>
+          <w:sz w:val="28"/>
+          <w:szCs w:val="28"/>
+          <w:lang w:val="en-US"/>
+        </w:rPr>
+        <w:t>config</w:t>
+      </w:r>
+      <w:r>
+        <w:rPr>
+          <w:rFonts w:ascii="Times New Roman" w:hAnsi="Times New Roman"/>
+          <w:color w:val="000000"/>
+          <w:sz w:val="28"/>
+          <w:szCs w:val="28"/>
+          <w:lang w:val="en-US"/>
+        </w:rPr>
+        <w:t xml:space="preserve"> --</w:t>
+      </w:r>
+      <w:r>
+        <w:rPr>
+          <w:rFonts w:ascii="Times New Roman" w:hAnsi="Times New Roman"/>
+          <w:color w:val="000000"/>
+          <w:sz w:val="28"/>
+          <w:szCs w:val="28"/>
+          <w:lang w:val="en-US"/>
+        </w:rPr>
+        <w:t>global</w:t>
+      </w:r>
+      <w:r>
+        <w:rPr>
+          <w:rFonts w:ascii="Times New Roman" w:hAnsi="Times New Roman"/>
+          <w:color w:val="000000"/>
+          <w:sz w:val="28"/>
+          <w:szCs w:val="28"/>
+          <w:lang w:val="en-US"/>
+        </w:rPr>
+        <w:t xml:space="preserve"> </w:t>
+      </w:r>
+      <w:r>
+        <w:rPr>
+          <w:rFonts w:ascii="Times New Roman" w:hAnsi="Times New Roman"/>
+          <w:color w:val="000000"/>
+          <w:sz w:val="28"/>
+          <w:szCs w:val="28"/>
+          <w:lang w:val="en-US"/>
+        </w:rPr>
+        <w:t>user</w:t>
+      </w:r>
+      <w:r>
+        <w:rPr>
+          <w:rFonts w:ascii="Times New Roman" w:hAnsi="Times New Roman"/>
+          <w:color w:val="000000"/>
+          <w:sz w:val="28"/>
+          <w:szCs w:val="28"/>
+          <w:lang w:val="en-US"/>
+        </w:rPr>
+        <w:t>.</w:t>
+      </w:r>
+      <w:r>
+        <w:rPr>
+          <w:rFonts w:ascii="Times New Roman" w:hAnsi="Times New Roman"/>
+          <w:color w:val="000000"/>
+          <w:sz w:val="28"/>
+          <w:szCs w:val="28"/>
+          <w:lang w:val="en-US"/>
+        </w:rPr>
+        <w:t>email</w:t>
+      </w:r>
+      <w:r>
+        <w:rPr>
+          <w:rFonts w:ascii="Times New Roman" w:hAnsi="Times New Roman"/>
+          <w:color w:val="000000"/>
+          <w:sz w:val="28"/>
+          <w:szCs w:val="28"/>
+          <w:lang w:val="en-US"/>
+        </w:rPr>
+        <w:t xml:space="preserve"> "</w:t>
+      </w:r>
+      <w:r>
+        <w:rPr>
+          <w:rFonts w:ascii="Times New Roman" w:hAnsi="Times New Roman"/>
+          <w:color w:val="000000"/>
+          <w:sz w:val="28"/>
+          <w:szCs w:val="28"/>
+        </w:rPr>
+        <w:t>ваша</w:t>
+      </w:r>
+      <w:r>
+        <w:rPr>
+          <w:rFonts w:ascii="Times New Roman" w:hAnsi="Times New Roman"/>
+          <w:color w:val="000000"/>
+          <w:sz w:val="28"/>
+          <w:szCs w:val="28"/>
+          <w:lang w:val="en-US"/>
+        </w:rPr>
+        <w:t>_</w:t>
+      </w:r>
+      <w:r>
+        <w:rPr>
+          <w:rFonts w:ascii="Times New Roman" w:hAnsi="Times New Roman"/>
+          <w:color w:val="000000"/>
+          <w:sz w:val="28"/>
+          <w:szCs w:val="28"/>
+        </w:rPr>
+        <w:t>почта</w:t>
+      </w:r>
+      <w:r>
+        <w:rPr>
+          <w:rFonts w:ascii="Times New Roman" w:hAnsi="Times New Roman"/>
+          <w:color w:val="000000"/>
+          <w:sz w:val="28"/>
+          <w:szCs w:val="28"/>
+          <w:lang w:val="en-US"/>
+        </w:rPr>
+        <w:t>@</w:t>
+      </w:r>
+      <w:r>
+        <w:rPr>
+          <w:rFonts w:ascii="Times New Roman" w:hAnsi="Times New Roman"/>
+          <w:color w:val="000000"/>
+          <w:sz w:val="28"/>
+          <w:szCs w:val="28"/>
+        </w:rPr>
+        <w:t>домен</w:t>
+      </w:r>
+      <w:r>
+        <w:rPr>
+          <w:rFonts w:ascii="Times New Roman" w:hAnsi="Times New Roman"/>
+          <w:color w:val="000000"/>
+          <w:sz w:val="28"/>
+          <w:szCs w:val="28"/>
+          <w:lang w:val="en-US"/>
+        </w:rPr>
+        <w:t>.</w:t>
+      </w:r>
+      <w:r>
+        <w:rPr>
+          <w:rFonts w:ascii="Times New Roman" w:hAnsi="Times New Roman"/>
+          <w:color w:val="000000"/>
+          <w:sz w:val="28"/>
+          <w:szCs w:val="28"/>
+        </w:rPr>
+        <w:t>ру</w:t>
+      </w:r>
+      <w:r>
+        <w:rPr>
+          <w:rFonts w:ascii="Times New Roman" w:hAnsi="Times New Roman"/>
+          <w:color w:val="000000"/>
+          <w:sz w:val="28"/>
+          <w:szCs w:val="28"/>
+          <w:lang w:val="en-US"/>
+        </w:rPr>
+        <w:t>"</w:t>
+      </w:r>
+      <w:r>
+        <w:rPr>
+          <w:rFonts w:ascii="Times New Roman" w:hAnsi="Times New Roman"/>
+          <w:color w:val="000000"/>
+          <w:sz w:val="28"/>
+          <w:szCs w:val="28"/>
+          <w:lang w:val="en-US"/>
+        </w:rPr>
+        <w:t xml:space="preserve">, </w:t>
+      </w:r>
+      <w:r>
+        <w:rPr>
+          <w:rFonts w:ascii="Times New Roman" w:hAnsi="Times New Roman"/>
+          <w:color w:val="000000"/>
+          <w:sz w:val="28"/>
+          <w:szCs w:val="28"/>
+        </w:rPr>
+        <w:t>введя</w:t>
+      </w:r>
+      <w:r>
+        <w:rPr>
+          <w:rFonts w:ascii="Times New Roman" w:hAnsi="Times New Roman"/>
+          <w:color w:val="000000"/>
+          <w:sz w:val="28"/>
+          <w:szCs w:val="28"/>
+          <w:lang w:val="en-US"/>
+        </w:rPr>
+        <w:t xml:space="preserve"> </w:t>
+      </w:r>
+      <w:r>
+        <w:rPr>
+          <w:rFonts w:ascii="Times New Roman" w:hAnsi="Times New Roman"/>
+          <w:color w:val="000000"/>
+          <w:sz w:val="28"/>
+          <w:szCs w:val="28"/>
+        </w:rPr>
+        <w:t>эти</w:t>
+      </w:r>
+      <w:r>
+        <w:rPr>
+          <w:rFonts w:ascii="Times New Roman" w:hAnsi="Times New Roman"/>
+          <w:color w:val="000000"/>
+          <w:sz w:val="28"/>
+          <w:szCs w:val="28"/>
+          <w:lang w:val="en-US"/>
+        </w:rPr>
+        <w:t xml:space="preserve"> </w:t>
+      </w:r>
+      <w:r>
+        <w:rPr>
+          <w:rFonts w:ascii="Times New Roman" w:hAnsi="Times New Roman"/>
+          <w:color w:val="000000"/>
+          <w:sz w:val="28"/>
+          <w:szCs w:val="28"/>
+        </w:rPr>
+        <w:t>команды</w:t>
+      </w:r>
+      <w:r>
+        <w:rPr>
+          <w:rFonts w:ascii="Times New Roman" w:hAnsi="Times New Roman"/>
+          <w:color w:val="000000"/>
+          <w:sz w:val="28"/>
+          <w:szCs w:val="28"/>
+          <w:lang w:val="en-US"/>
+        </w:rPr>
+        <w:t xml:space="preserve">, </w:t>
+      </w:r>
+      <w:r>
+        <w:rPr>
+          <w:rFonts w:ascii="Times New Roman" w:hAnsi="Times New Roman"/>
+          <w:color w:val="000000"/>
+          <w:sz w:val="28"/>
+          <w:szCs w:val="28"/>
+        </w:rPr>
+        <w:t>нужно</w:t>
+      </w:r>
+      <w:r>
+        <w:rPr>
+          <w:rFonts w:ascii="Times New Roman" w:hAnsi="Times New Roman"/>
+          <w:color w:val="000000"/>
+          <w:sz w:val="28"/>
+          <w:szCs w:val="28"/>
+          <w:lang w:val="en-US"/>
+        </w:rPr>
+        <w:t xml:space="preserve"> </w:t>
+      </w:r>
+      <w:r>
+        <w:rPr>
+          <w:rFonts w:ascii="Times New Roman" w:hAnsi="Times New Roman"/>
+          <w:color w:val="000000"/>
+          <w:sz w:val="28"/>
+          <w:szCs w:val="28"/>
+        </w:rPr>
+        <w:t>проверить</w:t>
+      </w:r>
+      <w:r>
+        <w:rPr>
+          <w:rFonts w:ascii="Times New Roman" w:hAnsi="Times New Roman"/>
+          <w:color w:val="000000"/>
+          <w:sz w:val="28"/>
+          <w:szCs w:val="28"/>
+          <w:lang w:val="en-US"/>
+        </w:rPr>
+        <w:t xml:space="preserve"> </w:t>
+      </w:r>
+      <w:r>
+        <w:rPr>
+          <w:rFonts w:ascii="Times New Roman" w:hAnsi="Times New Roman"/>
+          <w:color w:val="000000"/>
+          <w:sz w:val="28"/>
+          <w:szCs w:val="28"/>
+        </w:rPr>
+        <w:t>настройки</w:t>
+      </w:r>
+      <w:r>
+        <w:rPr>
+          <w:rFonts w:ascii="Times New Roman" w:hAnsi="Times New Roman"/>
+          <w:color w:val="000000"/>
+          <w:sz w:val="28"/>
+          <w:szCs w:val="28"/>
+          <w:lang w:val="en-US"/>
+        </w:rPr>
+        <w:t xml:space="preserve"> </w:t>
+      </w:r>
+      <w:r>
+        <w:rPr>
+          <w:rFonts w:ascii="Times New Roman" w:hAnsi="Times New Roman"/>
+          <w:color w:val="000000"/>
+          <w:sz w:val="28"/>
+          <w:szCs w:val="28"/>
+        </w:rPr>
+        <w:t>командой</w:t>
+      </w:r>
+      <w:r>
+        <w:rPr>
+          <w:rFonts w:ascii="Times New Roman" w:hAnsi="Times New Roman"/>
+          <w:color w:val="000000"/>
+          <w:sz w:val="28"/>
+          <w:szCs w:val="28"/>
+          <w:lang w:val="en-US"/>
+        </w:rPr>
+        <w:t xml:space="preserve"> </w:t>
+      </w:r>
+      <w:r>
+        <w:rPr>
+          <w:rFonts w:ascii="Times New Roman" w:hAnsi="Times New Roman"/>
+          <w:color w:val="000000"/>
+          <w:sz w:val="28"/>
+          <w:szCs w:val="28"/>
+          <w:lang w:val="en-US"/>
+        </w:rPr>
+        <w:t xml:space="preserve">git config </w:t>
+      </w:r>
+      <w:r>
+        <w:rPr>
+          <w:rFonts w:ascii="Times New Roman" w:hAnsi="Times New Roman"/>
+          <w:color w:val="000000"/>
+          <w:sz w:val="28"/>
+          <w:szCs w:val="28"/>
+          <w:lang w:val="en-US"/>
+        </w:rPr>
+        <w:t>--</w:t>
+      </w:r>
+      <w:r>
+        <w:rPr>
+          <w:rFonts w:ascii="Times New Roman" w:hAnsi="Times New Roman"/>
+          <w:color w:val="000000"/>
+          <w:sz w:val="28"/>
+          <w:szCs w:val="28"/>
+          <w:lang w:val="en-US"/>
+        </w:rPr>
+        <w:t>list</w:t>
+      </w:r>
+      <w:r>
+        <w:rPr>
+          <w:rFonts w:ascii="Times New Roman" w:hAnsi="Times New Roman"/>
+          <w:color w:val="000000"/>
+          <w:sz w:val="28"/>
+          <w:szCs w:val="28"/>
+          <w:lang w:val="en-US"/>
+        </w:rPr>
+        <w:t xml:space="preserve"> </w:t>
+      </w:r>
+      <w:r>
+        <w:rPr>
+          <w:rFonts w:ascii="Times New Roman" w:hAnsi="Times New Roman"/>
+          <w:color w:val="000000"/>
+          <w:sz w:val="28"/>
+          <w:szCs w:val="28"/>
+        </w:rPr>
+        <w:t>как</w:t>
+      </w:r>
+      <w:r>
+        <w:rPr>
+          <w:rFonts w:ascii="Times New Roman" w:hAnsi="Times New Roman"/>
+          <w:color w:val="000000"/>
+          <w:sz w:val="28"/>
+          <w:szCs w:val="28"/>
+          <w:lang w:val="en-US"/>
+        </w:rPr>
+        <w:t xml:space="preserve"> </w:t>
+      </w:r>
+      <w:r>
+        <w:rPr>
+          <w:rFonts w:ascii="Times New Roman" w:hAnsi="Times New Roman"/>
+          <w:color w:val="000000"/>
+          <w:sz w:val="28"/>
+          <w:szCs w:val="28"/>
+        </w:rPr>
+        <w:t>на</w:t>
+      </w:r>
+      <w:r>
+        <w:rPr>
+          <w:rFonts w:ascii="Times New Roman" w:hAnsi="Times New Roman"/>
+          <w:color w:val="000000"/>
+          <w:sz w:val="28"/>
+          <w:szCs w:val="28"/>
+          <w:lang w:val="en-US"/>
+        </w:rPr>
+        <w:t xml:space="preserve"> 2 </w:t>
+      </w:r>
+      <w:r>
+        <w:rPr>
+          <w:rFonts w:ascii="Times New Roman" w:hAnsi="Times New Roman"/>
+          <w:color w:val="000000"/>
+          <w:sz w:val="28"/>
+          <w:szCs w:val="28"/>
+        </w:rPr>
+        <w:t>рисунке</w:t>
+      </w:r>
+      <w:r>
+        <w:rPr>
+          <w:rFonts w:ascii="Times New Roman" w:hAnsi="Times New Roman"/>
+          <w:color w:val="000000"/>
+          <w:sz w:val="28"/>
+          <w:szCs w:val="28"/>
+          <w:lang w:val="en-US"/>
+        </w:rPr>
+        <w:t>.</w:t>
+      </w:r>
+    </w:p>
+    <w:p>
+      <w:pPr>
+        <w:spacing w:line="360" w:lineRule="auto"/>
+        <w:ind w:firstLine="709"/>
+        <w:contextualSpacing/>
+        <w:jc w:val="center"/>
+        <w:rPr>
+          <w:rFonts w:ascii="Times New Roman" w:hAnsi="Times New Roman"/>
+          <w:color w:val="000000"/>
+          <w:sz w:val="28"/>
+          <w:szCs w:val="28"/>
+          <w:lang w:val="en-US"/>
+        </w:rPr>
+      </w:pPr>
+      <w:r>
+        <w:rPr>
+          <w:rFonts w:ascii="Times New Roman" w:hAnsi="Times New Roman"/>
+          <w:color w:val="000000"/>
+          <w:sz w:val="28"/>
+          <w:szCs w:val="28"/>
+          <w:lang w:val="en-US"/>
+        </w:rPr>
+        <w:drawing>
+          <wp:inline distT="0" distB="0" distL="0" distR="0" wp14:anchorId="79071669" wp14:editId="48E9E8A6">
+            <wp:extent cx="5060054" cy="1805940"/>
+            <wp:effectExtent l="0" t="0" r="7620" b="3810"/>
+            <wp:docPr id="928302901" name="Рисунок 1"/>
+            <wp:cNvGraphicFramePr>
+              <a:graphicFrameLocks xmlns:a="http://schemas.openxmlformats.org/drawingml/2006/main" noChangeAspect="1"/>
+            </wp:cNvGraphicFramePr>
+            <a:graphic xmlns:a="http://schemas.openxmlformats.org/drawingml/2006/main">
+              <a:graphicData uri="http://schemas.openxmlformats.org/drawingml/2006/picture">
+                <pic:pic xmlns:pic="http://schemas.openxmlformats.org/drawingml/2006/picture">
+                  <pic:nvPicPr>
+                    <pic:cNvPr id="928302901" name=""/>
+                    <pic:cNvPicPr/>
+                  </pic:nvPicPr>
+                  <pic:blipFill>
+                    <a:blip r:embed="rId8"/>
+                    <a:stretch>
+                      <a:fillRect/>
+                    </a:stretch>
+                  </pic:blipFill>
+                  <pic:spPr>
+                    <a:xfrm>
+                      <a:off x="0" y="0"/>
+                      <a:ext cx="5107495" cy="1822872"/>
+                    </a:xfrm>
+                    <a:prstGeom prst="rect">
+                      <a:avLst/>
+                    </a:prstGeom>
+                  </pic:spPr>
+                </pic:pic>
+              </a:graphicData>
+            </a:graphic>
+          </wp:inline>
+        </w:drawing>
+      </w:r>
+    </w:p>
+    <w:p>
+      <w:pPr>
+        <w:spacing w:line="360" w:lineRule="auto"/>
+        <w:ind w:firstLine="709"/>
+        <w:contextualSpacing/>
+        <w:jc w:val="center"/>
+        <w:rPr>
+          <w:rFonts w:ascii="Times New Roman" w:hAnsi="Times New Roman"/>
+          <w:b/>
+          <w:bCs/>
+          <w:color w:val="000000"/>
+          <w:sz w:val="28"/>
+          <w:szCs w:val="28"/>
+        </w:rPr>
+      </w:pPr>
+      <w:r>
+        <w:rPr>
+          <w:rFonts w:ascii="Times New Roman" w:hAnsi="Times New Roman"/>
+          <w:b/>
+          <w:bCs/>
+          <w:color w:val="000000"/>
+          <w:sz w:val="28"/>
+          <w:szCs w:val="28"/>
+        </w:rPr>
+        <w:t xml:space="preserve">Рисунок 2 – Настройка </w:t>
+      </w:r>
+      <w:r>
+        <w:rPr>
+          <w:rFonts w:ascii="Times New Roman" w:hAnsi="Times New Roman"/>
+          <w:b/>
+          <w:bCs/>
+          <w:color w:val="000000"/>
+          <w:sz w:val="28"/>
+          <w:szCs w:val="28"/>
+          <w:lang w:val="en-US"/>
+        </w:rPr>
+        <w:t>Git</w:t>
+      </w:r>
+    </w:p>
+    <w:p>
+      <w:pPr>
+        <w:spacing w:line="360" w:lineRule="auto"/>
+        <w:ind w:firstLine="709"/>
+        <w:contextualSpacing/>
+        <w:jc w:val="center"/>
+        <w:rPr>
+          <w:rFonts w:ascii="Times New Roman" w:hAnsi="Times New Roman"/>
+          <w:b/>
+          <w:bCs/>
+          <w:color w:val="000000"/>
+          <w:sz w:val="28"/>
+          <w:szCs w:val="28"/>
+        </w:rPr>
+      </w:pPr>
+      <w:r>
+        <w:rPr>
+          <w:rFonts w:ascii="Times New Roman" w:hAnsi="Times New Roman"/>
+          <w:b/>
+          <w:bCs/>
+          <w:color w:val="000000"/>
+          <w:sz w:val="28"/>
+          <w:szCs w:val="28"/>
+        </w:rPr>
+        <w:lastRenderedPageBreak/>
+        <w:t xml:space="preserve">3.3 Загрузка проекта в </w:t>
+      </w:r>
+      <w:r>
+        <w:rPr>
+          <w:rFonts w:ascii="Times New Roman" w:hAnsi="Times New Roman"/>
+          <w:b/>
+          <w:bCs/>
+          <w:color w:val="000000"/>
+          <w:sz w:val="28"/>
+          <w:szCs w:val="28"/>
+          <w:lang w:val="en-US"/>
+        </w:rPr>
+        <w:t>GitHub</w:t>
+      </w:r>
+    </w:p>
+    <w:p>
+      <w:pPr>
+        <w:spacing w:line="360" w:lineRule="auto"/>
+        <w:ind w:firstLine="709"/>
+        <w:contextualSpacing/>
+        <w:rPr>
+          <w:rFonts w:ascii="Times New Roman" w:hAnsi="Times New Roman"/>
+          <w:color w:val="000000"/>
+          <w:sz w:val="28"/>
+          <w:szCs w:val="28"/>
+        </w:rPr>
+      </w:pPr>
+      <w:r>
+        <w:rPr>
+          <w:rFonts w:ascii="Times New Roman" w:hAnsi="Times New Roman"/>
+          <w:color w:val="000000"/>
+          <w:sz w:val="28"/>
+          <w:szCs w:val="28"/>
+        </w:rPr>
+        <w:t xml:space="preserve">Для загрузки своего отчета я выбрал систему </w:t>
+      </w:r>
+      <w:r>
+        <w:rPr>
+          <w:rFonts w:ascii="Times New Roman" w:hAnsi="Times New Roman"/>
+          <w:color w:val="000000"/>
+          <w:sz w:val="28"/>
+          <w:szCs w:val="28"/>
+          <w:lang w:val="en-US"/>
+        </w:rPr>
+        <w:t>GitHub</w:t>
+      </w:r>
+      <w:r>
+        <w:rPr>
+          <w:rFonts w:ascii="Times New Roman" w:hAnsi="Times New Roman"/>
+          <w:color w:val="000000"/>
+          <w:sz w:val="28"/>
+          <w:szCs w:val="28"/>
+        </w:rPr>
+        <w:t>. На рисунке 3, я создал проект, куда загрузил версию своего отчета.</w:t>
+      </w:r>
     </w:p>
     <w:sectPr>
       <w:pgSz w:w="11906" w:h="16838"/>
@@ -9903,6 +10462,155 @@
     </w:lvl>
   </w:abstractNum>
   <w:abstractNum w:abstractNumId="2" w15:restartNumberingAfterBreak="0">
+    <w:nsid w:val="01097398"/>
+    <w:multiLevelType w:val="multilevel"/>
+    <w:tmpl w:val="E43C6DBA"/>
+    <w:lvl w:ilvl="0">
+      <w:start w:val="1"/>
+      <w:numFmt w:val="bullet"/>
+      <w:lvlText w:val=""/>
+      <w:lvlJc w:val="left"/>
+      <w:pPr>
+        <w:tabs>
+          <w:tab w:val="num" w:pos="720"/>
+        </w:tabs>
+        <w:ind w:left="720" w:hanging="360"/>
+      </w:pPr>
+      <w:rPr>
+        <w:rFonts w:ascii="Symbol" w:hAnsi="Symbol" w:hint="default"/>
+        <w:sz w:val="20"/>
+      </w:rPr>
+    </w:lvl>
+    <w:lvl w:ilvl="1" w:tentative="1">
+      <w:start w:val="1"/>
+      <w:numFmt w:val="bullet"/>
+      <w:lvlText w:val="o"/>
+      <w:lvlJc w:val="left"/>
+      <w:pPr>
+        <w:tabs>
+          <w:tab w:val="num" w:pos="1440"/>
+        </w:tabs>
+        <w:ind w:left="1440" w:hanging="360"/>
+      </w:pPr>
+      <w:rPr>
+        <w:rFonts w:ascii="Courier New" w:hAnsi="Courier New" w:hint="default"/>
+        <w:sz w:val="20"/>
+      </w:rPr>
+    </w:lvl>
+    <w:lvl w:ilvl="2" w:tentative="1">
+      <w:start w:val="1"/>
+      <w:numFmt w:val="bullet"/>
+      <w:lvlText w:val=""/>
+      <w:lvlJc w:val="left"/>
+      <w:pPr>
+        <w:tabs>
+          <w:tab w:val="num" w:pos="2160"/>
+        </w:tabs>
+        <w:ind w:left="2160" w:hanging="360"/>
+      </w:pPr>
+      <w:rPr>
+        <w:rFonts w:ascii="Wingdings" w:hAnsi="Wingdings" w:hint="default"/>
+        <w:sz w:val="20"/>
+      </w:rPr>
+    </w:lvl>
+    <w:lvl w:ilvl="3" w:tentative="1">
+      <w:start w:val="1"/>
+      <w:numFmt w:val="bullet"/>
+      <w:lvlText w:val=""/>
+      <w:lvlJc w:val="left"/>
+      <w:pPr>
+        <w:tabs>
+          <w:tab w:val="num" w:pos="2880"/>
+        </w:tabs>
+        <w:ind w:left="2880" w:hanging="360"/>
+      </w:pPr>
+      <w:rPr>
+        <w:rFonts w:ascii="Wingdings" w:hAnsi="Wingdings" w:hint="default"/>
+        <w:sz w:val="20"/>
+      </w:rPr>
+    </w:lvl>
+    <w:lvl w:ilvl="4" w:tentative="1">
+      <w:start w:val="1"/>
+      <w:numFmt w:val="bullet"/>
+      <w:lvlText w:val=""/>
+      <w:lvlJc w:val="left"/>
+      <w:pPr>
+        <w:tabs>
+          <w:tab w:val="num" w:pos="3600"/>
+        </w:tabs>
+        <w:ind w:left="3600" w:hanging="360"/>
+      </w:pPr>
+      <w:rPr>
+        <w:rFonts w:ascii="Wingdings" w:hAnsi="Wingdings" w:hint="default"/>
+        <w:sz w:val="20"/>
+      </w:rPr>
+    </w:lvl>
+    <w:lvl w:ilvl="5" w:tentative="1">
+      <w:start w:val="1"/>
+      <w:numFmt w:val="bullet"/>
+      <w:lvlText w:val=""/>
+      <w:lvlJc w:val="left"/>
+      <w:pPr>
+        <w:tabs>
+          <w:tab w:val="num" w:pos="4320"/>
+        </w:tabs>
+        <w:ind w:left="4320" w:hanging="360"/>
+      </w:pPr>
+      <w:rPr>
+        <w:rFonts w:ascii="Wingdings" w:hAnsi="Wingdings" w:hint="default"/>
+        <w:sz w:val="20"/>
+      </w:rPr>
+    </w:lvl>
+    <w:lvl w:ilvl="6" w:tentative="1">
+      <w:start w:val="1"/>
+      <w:numFmt w:val="bullet"/>
+      <w:lvlText w:val=""/>
+      <w:lvlJc w:val="left"/>
+      <w:pPr>
+        <w:tabs>
+          <w:tab w:val="num" w:pos="5040"/>
+        </w:tabs>
+        <w:ind w:left="5040" w:hanging="360"/>
+      </w:pPr>
+      <w:rPr>
+        <w:rFonts w:ascii="Wingdings" w:hAnsi="Wingdings" w:hint="default"/>
+        <w:sz w:val="20"/>
+      </w:rPr>
+    </w:lvl>
+    <w:lvl w:ilvl="7" w:tentative="1">
+      <w:start w:val="1"/>
+      <w:numFmt w:val="bullet"/>
+      <w:lvlText w:val=""/>
+      <w:lvlJc w:val="left"/>
+      <w:pPr>
+        <w:tabs>
+          <w:tab w:val="num" w:pos="5760"/>
+        </w:tabs>
+        <w:ind w:left="5760" w:hanging="360"/>
+      </w:pPr>
+      <w:rPr>
+        <w:rFonts w:ascii="Wingdings" w:hAnsi="Wingdings" w:hint="default"/>
+        <w:sz w:val="20"/>
+      </w:rPr>
+    </w:lvl>
+    <w:lvl w:ilvl="8" w:tentative="1">
+      <w:start w:val="1"/>
+      <w:numFmt w:val="bullet"/>
+      <w:lvlText w:val=""/>
+      <w:lvlJc w:val="left"/>
+      <w:pPr>
+        <w:tabs>
+          <w:tab w:val="num" w:pos="6480"/>
+        </w:tabs>
+        <w:ind w:left="6480" w:hanging="360"/>
+      </w:pPr>
+      <w:rPr>
+        <w:rFonts w:ascii="Wingdings" w:hAnsi="Wingdings" w:hint="default"/>
+        <w:sz w:val="20"/>
+      </w:rPr>
+    </w:lvl>
+  </w:abstractNum>
+  <w:abstractNum w:abstractNumId="3" w15:restartNumberingAfterBreak="0">
     <w:nsid w:val="02CB59E5"/>
     <w:multiLevelType w:val="multilevel"/>
     <w:tmpl w:val="ECA4CEEE"/>
@@ -10015,7 +10723,7 @@
       </w:pPr>
     </w:lvl>
   </w:abstractNum>
-  <w:abstractNum w:abstractNumId="3" w15:restartNumberingAfterBreak="0">
+  <w:abstractNum w:abstractNumId="4" w15:restartNumberingAfterBreak="0">
     <w:nsid w:val="043339CB"/>
     <w:multiLevelType w:val="multilevel"/>
     <w:tmpl w:val="C79088E4"/>
@@ -10164,7 +10872,7 @@
       </w:rPr>
     </w:lvl>
   </w:abstractNum>
-  <w:abstractNum w:abstractNumId="4" w15:restartNumberingAfterBreak="0">
+  <w:abstractNum w:abstractNumId="5" w15:restartNumberingAfterBreak="0">
     <w:nsid w:val="05F71261"/>
     <w:multiLevelType w:val="multilevel"/>
     <w:tmpl w:val="A644013A"/>
@@ -10281,7 +10989,7 @@
       </w:pPr>
     </w:lvl>
   </w:abstractNum>
-  <w:abstractNum w:abstractNumId="5" w15:restartNumberingAfterBreak="0">
+  <w:abstractNum w:abstractNumId="6" w15:restartNumberingAfterBreak="0">
     <w:nsid w:val="09FB22E5"/>
     <w:multiLevelType w:val="multilevel"/>
     <w:tmpl w:val="A606D142"/>
@@ -10430,7 +11138,7 @@
       </w:rPr>
     </w:lvl>
   </w:abstractNum>
-  <w:abstractNum w:abstractNumId="6" w15:restartNumberingAfterBreak="0">
+  <w:abstractNum w:abstractNumId="7" w15:restartNumberingAfterBreak="0">
     <w:nsid w:val="0A650600"/>
     <w:multiLevelType w:val="multilevel"/>
     <w:tmpl w:val="A7FC026E"/>
@@ -10579,7 +11287,7 @@
       </w:rPr>
     </w:lvl>
   </w:abstractNum>
-  <w:abstractNum w:abstractNumId="7" w15:restartNumberingAfterBreak="0">
+  <w:abstractNum w:abstractNumId="8" w15:restartNumberingAfterBreak="0">
     <w:nsid w:val="0AEA6418"/>
     <w:multiLevelType w:val="multilevel"/>
     <w:tmpl w:val="655E2AB4"/>
@@ -10728,7 +11436,7 @@
       </w:rPr>
     </w:lvl>
   </w:abstractNum>
-  <w:abstractNum w:abstractNumId="8" w15:restartNumberingAfterBreak="0">
+  <w:abstractNum w:abstractNumId="9" w15:restartNumberingAfterBreak="0">
     <w:nsid w:val="0D367C4A"/>
     <w:multiLevelType w:val="multilevel"/>
     <w:tmpl w:val="F98866B6"/>
@@ -10877,7 +11585,7 @@
       </w:rPr>
     </w:lvl>
   </w:abstractNum>
-  <w:abstractNum w:abstractNumId="9" w15:restartNumberingAfterBreak="0">
+  <w:abstractNum w:abstractNumId="10" w15:restartNumberingAfterBreak="0">
     <w:nsid w:val="0E5C7F4D"/>
     <w:multiLevelType w:val="multilevel"/>
     <w:tmpl w:val="7AD24E50"/>
@@ -10989,7 +11697,7 @@
       </w:pPr>
     </w:lvl>
   </w:abstractNum>
-  <w:abstractNum w:abstractNumId="10" w15:restartNumberingAfterBreak="0">
+  <w:abstractNum w:abstractNumId="11" w15:restartNumberingAfterBreak="0">
     <w:nsid w:val="0EA16F4F"/>
     <w:multiLevelType w:val="multilevel"/>
     <w:tmpl w:val="186C40D0"/>
@@ -11138,7 +11846,7 @@
       </w:rPr>
     </w:lvl>
   </w:abstractNum>
-  <w:abstractNum w:abstractNumId="11" w15:restartNumberingAfterBreak="0">
+  <w:abstractNum w:abstractNumId="12" w15:restartNumberingAfterBreak="0">
     <w:nsid w:val="0F3D3CDB"/>
     <w:multiLevelType w:val="multilevel"/>
     <w:tmpl w:val="00BC715E"/>
@@ -11255,7 +11963,7 @@
       </w:pPr>
     </w:lvl>
   </w:abstractNum>
-  <w:abstractNum w:abstractNumId="12" w15:restartNumberingAfterBreak="0">
+  <w:abstractNum w:abstractNumId="13" w15:restartNumberingAfterBreak="0">
     <w:nsid w:val="0FE273BE"/>
     <w:multiLevelType w:val="multilevel"/>
     <w:tmpl w:val="373A3694"/>
@@ -11404,7 +12112,7 @@
       </w:rPr>
     </w:lvl>
   </w:abstractNum>
-  <w:abstractNum w:abstractNumId="13" w15:restartNumberingAfterBreak="0">
+  <w:abstractNum w:abstractNumId="14" w15:restartNumberingAfterBreak="0">
     <w:nsid w:val="114E1101"/>
     <w:multiLevelType w:val="multilevel"/>
     <w:tmpl w:val="E8BABD62"/>
@@ -11553,7 +12261,7 @@
       </w:rPr>
     </w:lvl>
   </w:abstractNum>
-  <w:abstractNum w:abstractNumId="14" w15:restartNumberingAfterBreak="0">
+  <w:abstractNum w:abstractNumId="15" w15:restartNumberingAfterBreak="0">
     <w:nsid w:val="12004D9E"/>
     <w:multiLevelType w:val="multilevel"/>
     <w:tmpl w:val="3AD0BCE4"/>
@@ -11698,7 +12406,7 @@
       </w:rPr>
     </w:lvl>
   </w:abstractNum>
-  <w:abstractNum w:abstractNumId="15" w15:restartNumberingAfterBreak="0">
+  <w:abstractNum w:abstractNumId="16" w15:restartNumberingAfterBreak="0">
     <w:nsid w:val="1259264E"/>
     <w:multiLevelType w:val="multilevel"/>
     <w:tmpl w:val="6448BEB4"/>
@@ -11847,7 +12555,7 @@
       </w:rPr>
     </w:lvl>
   </w:abstractNum>
-  <w:abstractNum w:abstractNumId="16" w15:restartNumberingAfterBreak="0">
+  <w:abstractNum w:abstractNumId="17" w15:restartNumberingAfterBreak="0">
     <w:nsid w:val="14F76C7C"/>
     <w:multiLevelType w:val="multilevel"/>
     <w:tmpl w:val="58844124"/>
@@ -11996,7 +12704,7 @@
       </w:rPr>
     </w:lvl>
   </w:abstractNum>
-  <w:abstractNum w:abstractNumId="17" w15:restartNumberingAfterBreak="0">
+  <w:abstractNum w:abstractNumId="18" w15:restartNumberingAfterBreak="0">
     <w:nsid w:val="1589600B"/>
     <w:multiLevelType w:val="multilevel"/>
     <w:tmpl w:val="C0D659F8"/>
@@ -12145,7 +12853,7 @@
       </w:rPr>
     </w:lvl>
   </w:abstractNum>
-  <w:abstractNum w:abstractNumId="18" w15:restartNumberingAfterBreak="0">
+  <w:abstractNum w:abstractNumId="19" w15:restartNumberingAfterBreak="0">
     <w:nsid w:val="166D13CA"/>
     <w:multiLevelType w:val="multilevel"/>
     <w:tmpl w:val="33D007EA"/>
@@ -12262,7 +12970,7 @@
       </w:pPr>
     </w:lvl>
   </w:abstractNum>
-  <w:abstractNum w:abstractNumId="19" w15:restartNumberingAfterBreak="0">
+  <w:abstractNum w:abstractNumId="20" w15:restartNumberingAfterBreak="0">
     <w:nsid w:val="16E57EB1"/>
     <w:multiLevelType w:val="multilevel"/>
     <w:tmpl w:val="2A9C18D2"/>
@@ -12411,7 +13119,7 @@
       </w:rPr>
     </w:lvl>
   </w:abstractNum>
-  <w:abstractNum w:abstractNumId="20" w15:restartNumberingAfterBreak="0">
+  <w:abstractNum w:abstractNumId="21" w15:restartNumberingAfterBreak="0">
     <w:nsid w:val="183023D7"/>
     <w:multiLevelType w:val="multilevel"/>
     <w:tmpl w:val="281647AA"/>
@@ -12523,7 +13231,7 @@
       </w:pPr>
     </w:lvl>
   </w:abstractNum>
-  <w:abstractNum w:abstractNumId="21" w15:restartNumberingAfterBreak="0">
+  <w:abstractNum w:abstractNumId="22" w15:restartNumberingAfterBreak="0">
     <w:nsid w:val="1A753202"/>
     <w:multiLevelType w:val="multilevel"/>
     <w:tmpl w:val="7418418A"/>
@@ -12672,7 +13380,7 @@
       </w:rPr>
     </w:lvl>
   </w:abstractNum>
-  <w:abstractNum w:abstractNumId="22" w15:restartNumberingAfterBreak="0">
+  <w:abstractNum w:abstractNumId="23" w15:restartNumberingAfterBreak="0">
     <w:nsid w:val="1B960DB1"/>
     <w:multiLevelType w:val="multilevel"/>
     <w:tmpl w:val="F56824EC"/>
@@ -12821,7 +13529,7 @@
       </w:rPr>
     </w:lvl>
   </w:abstractNum>
-  <w:abstractNum w:abstractNumId="23" w15:restartNumberingAfterBreak="0">
+  <w:abstractNum w:abstractNumId="24" w15:restartNumberingAfterBreak="0">
     <w:nsid w:val="1CD957A0"/>
     <w:multiLevelType w:val="multilevel"/>
     <w:tmpl w:val="8380593E"/>
@@ -12965,7 +13673,7 @@
       </w:rPr>
     </w:lvl>
   </w:abstractNum>
-  <w:abstractNum w:abstractNumId="24" w15:restartNumberingAfterBreak="0">
+  <w:abstractNum w:abstractNumId="25" w15:restartNumberingAfterBreak="0">
     <w:nsid w:val="1EDA47EA"/>
     <w:multiLevelType w:val="multilevel"/>
     <w:tmpl w:val="D004A27C"/>
@@ -13109,7 +13817,7 @@
       </w:rPr>
     </w:lvl>
   </w:abstractNum>
-  <w:abstractNum w:abstractNumId="25" w15:restartNumberingAfterBreak="0">
+  <w:abstractNum w:abstractNumId="26" w15:restartNumberingAfterBreak="0">
     <w:nsid w:val="1F6347AF"/>
     <w:multiLevelType w:val="multilevel"/>
     <w:tmpl w:val="C67C2BB2"/>
@@ -13258,7 +13966,7 @@
       </w:rPr>
     </w:lvl>
   </w:abstractNum>
-  <w:abstractNum w:abstractNumId="26" w15:restartNumberingAfterBreak="0">
+  <w:abstractNum w:abstractNumId="27" w15:restartNumberingAfterBreak="0">
     <w:nsid w:val="1F7F7710"/>
     <w:multiLevelType w:val="multilevel"/>
     <w:tmpl w:val="F718027C"/>
@@ -13407,7 +14115,7 @@
       </w:rPr>
     </w:lvl>
   </w:abstractNum>
-  <w:abstractNum w:abstractNumId="27" w15:restartNumberingAfterBreak="0">
+  <w:abstractNum w:abstractNumId="28" w15:restartNumberingAfterBreak="0">
     <w:nsid w:val="21D63F99"/>
     <w:multiLevelType w:val="multilevel"/>
     <w:tmpl w:val="151E5D00"/>
@@ -13519,7 +14227,7 @@
       </w:pPr>
     </w:lvl>
   </w:abstractNum>
-  <w:abstractNum w:abstractNumId="28" w15:restartNumberingAfterBreak="0">
+  <w:abstractNum w:abstractNumId="29" w15:restartNumberingAfterBreak="0">
     <w:nsid w:val="226E16A6"/>
     <w:multiLevelType w:val="multilevel"/>
     <w:tmpl w:val="3DECE968"/>
@@ -13668,7 +14376,7 @@
       </w:rPr>
     </w:lvl>
   </w:abstractNum>
-  <w:abstractNum w:abstractNumId="29" w15:restartNumberingAfterBreak="0">
+  <w:abstractNum w:abstractNumId="30" w15:restartNumberingAfterBreak="0">
     <w:nsid w:val="25BD07F5"/>
     <w:multiLevelType w:val="multilevel"/>
     <w:tmpl w:val="FC4A661A"/>
@@ -13817,7 +14525,7 @@
       </w:rPr>
     </w:lvl>
   </w:abstractNum>
-  <w:abstractNum w:abstractNumId="30" w15:restartNumberingAfterBreak="0">
+  <w:abstractNum w:abstractNumId="31" w15:restartNumberingAfterBreak="0">
     <w:nsid w:val="25F02D25"/>
     <w:multiLevelType w:val="multilevel"/>
     <w:tmpl w:val="569C07B4"/>
@@ -13966,7 +14674,7 @@
       </w:rPr>
     </w:lvl>
   </w:abstractNum>
-  <w:abstractNum w:abstractNumId="31" w15:restartNumberingAfterBreak="0">
+  <w:abstractNum w:abstractNumId="32" w15:restartNumberingAfterBreak="0">
     <w:nsid w:val="26373CD8"/>
     <w:multiLevelType w:val="multilevel"/>
     <w:tmpl w:val="D29E959E"/>
@@ -14115,7 +14823,7 @@
       </w:rPr>
     </w:lvl>
   </w:abstractNum>
-  <w:abstractNum w:abstractNumId="32" w15:restartNumberingAfterBreak="0">
+  <w:abstractNum w:abstractNumId="33" w15:restartNumberingAfterBreak="0">
     <w:nsid w:val="271A4CBC"/>
     <w:multiLevelType w:val="multilevel"/>
     <w:tmpl w:val="C960E1B0"/>
@@ -14264,7 +14972,7 @@
       </w:rPr>
     </w:lvl>
   </w:abstractNum>
-  <w:abstractNum w:abstractNumId="33" w15:restartNumberingAfterBreak="0">
+  <w:abstractNum w:abstractNumId="34" w15:restartNumberingAfterBreak="0">
     <w:nsid w:val="275C2788"/>
     <w:multiLevelType w:val="multilevel"/>
     <w:tmpl w:val="E4F4F2CC"/>
@@ -14381,7 +15089,7 @@
       </w:pPr>
     </w:lvl>
   </w:abstractNum>
-  <w:abstractNum w:abstractNumId="34" w15:restartNumberingAfterBreak="0">
+  <w:abstractNum w:abstractNumId="35" w15:restartNumberingAfterBreak="0">
     <w:nsid w:val="279715E0"/>
     <w:multiLevelType w:val="multilevel"/>
     <w:tmpl w:val="DC6A8C6A"/>
@@ -14530,7 +15238,7 @@
       </w:rPr>
     </w:lvl>
   </w:abstractNum>
-  <w:abstractNum w:abstractNumId="35" w15:restartNumberingAfterBreak="0">
+  <w:abstractNum w:abstractNumId="36" w15:restartNumberingAfterBreak="0">
     <w:nsid w:val="279C3DB6"/>
     <w:multiLevelType w:val="multilevel"/>
     <w:tmpl w:val="B77A63C0"/>
@@ -14679,7 +15387,7 @@
       </w:rPr>
     </w:lvl>
   </w:abstractNum>
-  <w:abstractNum w:abstractNumId="36" w15:restartNumberingAfterBreak="0">
+  <w:abstractNum w:abstractNumId="37" w15:restartNumberingAfterBreak="0">
     <w:nsid w:val="282713F4"/>
     <w:multiLevelType w:val="multilevel"/>
     <w:tmpl w:val="4044CD98"/>
@@ -14792,7 +15500,7 @@
       </w:pPr>
     </w:lvl>
   </w:abstractNum>
-  <w:abstractNum w:abstractNumId="37" w15:restartNumberingAfterBreak="0">
+  <w:abstractNum w:abstractNumId="38" w15:restartNumberingAfterBreak="0">
     <w:nsid w:val="296F30B5"/>
     <w:multiLevelType w:val="multilevel"/>
     <w:tmpl w:val="D9588DC2"/>
@@ -14904,7 +15612,7 @@
       </w:pPr>
     </w:lvl>
   </w:abstractNum>
-  <w:abstractNum w:abstractNumId="38" w15:restartNumberingAfterBreak="0">
+  <w:abstractNum w:abstractNumId="39" w15:restartNumberingAfterBreak="0">
     <w:nsid w:val="2B5230DF"/>
     <w:multiLevelType w:val="multilevel"/>
     <w:tmpl w:val="523AF784"/>
@@ -15053,7 +15761,7 @@
       </w:rPr>
     </w:lvl>
   </w:abstractNum>
-  <w:abstractNum w:abstractNumId="39" w15:restartNumberingAfterBreak="0">
+  <w:abstractNum w:abstractNumId="40" w15:restartNumberingAfterBreak="0">
     <w:nsid w:val="2B744D6A"/>
     <w:multiLevelType w:val="multilevel"/>
     <w:tmpl w:val="5A724B1C"/>
@@ -15202,7 +15910,7 @@
       </w:rPr>
     </w:lvl>
   </w:abstractNum>
-  <w:abstractNum w:abstractNumId="40" w15:restartNumberingAfterBreak="0">
+  <w:abstractNum w:abstractNumId="41" w15:restartNumberingAfterBreak="0">
     <w:nsid w:val="2BE07A80"/>
     <w:multiLevelType w:val="multilevel"/>
     <w:tmpl w:val="C7DE39B8"/>
@@ -15351,7 +16059,7 @@
       </w:rPr>
     </w:lvl>
   </w:abstractNum>
-  <w:abstractNum w:abstractNumId="41" w15:restartNumberingAfterBreak="0">
+  <w:abstractNum w:abstractNumId="42" w15:restartNumberingAfterBreak="0">
     <w:nsid w:val="2CA33040"/>
     <w:multiLevelType w:val="multilevel"/>
     <w:tmpl w:val="EAA67864"/>
@@ -15463,7 +16171,7 @@
       </w:pPr>
     </w:lvl>
   </w:abstractNum>
-  <w:abstractNum w:abstractNumId="42" w15:restartNumberingAfterBreak="0">
+  <w:abstractNum w:abstractNumId="43" w15:restartNumberingAfterBreak="0">
     <w:nsid w:val="2CBE36A3"/>
     <w:multiLevelType w:val="multilevel"/>
     <w:tmpl w:val="FF3646C2"/>
@@ -15607,7 +16315,7 @@
       </w:rPr>
     </w:lvl>
   </w:abstractNum>
-  <w:abstractNum w:abstractNumId="43" w15:restartNumberingAfterBreak="0">
+  <w:abstractNum w:abstractNumId="44" w15:restartNumberingAfterBreak="0">
     <w:nsid w:val="2D7923F4"/>
     <w:multiLevelType w:val="multilevel"/>
     <w:tmpl w:val="8FCE5D96"/>
@@ -15719,7 +16427,7 @@
       </w:pPr>
     </w:lvl>
   </w:abstractNum>
-  <w:abstractNum w:abstractNumId="44" w15:restartNumberingAfterBreak="0">
+  <w:abstractNum w:abstractNumId="45" w15:restartNumberingAfterBreak="0">
     <w:nsid w:val="2DA01A46"/>
     <w:multiLevelType w:val="multilevel"/>
     <w:tmpl w:val="2772AB20"/>
@@ -15868,7 +16576,7 @@
       </w:rPr>
     </w:lvl>
   </w:abstractNum>
-  <w:abstractNum w:abstractNumId="45" w15:restartNumberingAfterBreak="0">
+  <w:abstractNum w:abstractNumId="46" w15:restartNumberingAfterBreak="0">
     <w:nsid w:val="2EE36BA7"/>
     <w:multiLevelType w:val="multilevel"/>
     <w:tmpl w:val="63E8508E"/>
@@ -15985,7 +16693,7 @@
       </w:pPr>
     </w:lvl>
   </w:abstractNum>
-  <w:abstractNum w:abstractNumId="46" w15:restartNumberingAfterBreak="0">
+  <w:abstractNum w:abstractNumId="47" w15:restartNumberingAfterBreak="0">
     <w:nsid w:val="2FE111F8"/>
     <w:multiLevelType w:val="multilevel"/>
     <w:tmpl w:val="E250D5F2"/>
@@ -16101,7 +16809,7 @@
       </w:pPr>
     </w:lvl>
   </w:abstractNum>
-  <w:abstractNum w:abstractNumId="47" w15:restartNumberingAfterBreak="0">
+  <w:abstractNum w:abstractNumId="48" w15:restartNumberingAfterBreak="0">
     <w:nsid w:val="32145F93"/>
     <w:multiLevelType w:val="multilevel"/>
     <w:tmpl w:val="CF50C720"/>
@@ -16250,7 +16958,7 @@
       </w:rPr>
     </w:lvl>
   </w:abstractNum>
-  <w:abstractNum w:abstractNumId="48" w15:restartNumberingAfterBreak="0">
+  <w:abstractNum w:abstractNumId="49" w15:restartNumberingAfterBreak="0">
     <w:nsid w:val="351B77F5"/>
     <w:multiLevelType w:val="multilevel"/>
     <w:tmpl w:val="A536AE18"/>
@@ -16399,7 +17107,7 @@
       </w:rPr>
     </w:lvl>
   </w:abstractNum>
-  <w:abstractNum w:abstractNumId="49" w15:restartNumberingAfterBreak="0">
+  <w:abstractNum w:abstractNumId="50" w15:restartNumberingAfterBreak="0">
     <w:nsid w:val="35316909"/>
     <w:multiLevelType w:val="multilevel"/>
     <w:tmpl w:val="BD76D5FA"/>
@@ -16488,7 +17196,7 @@
       </w:pPr>
     </w:lvl>
   </w:abstractNum>
-  <w:abstractNum w:abstractNumId="50" w15:restartNumberingAfterBreak="0">
+  <w:abstractNum w:abstractNumId="51" w15:restartNumberingAfterBreak="0">
     <w:nsid w:val="36604E75"/>
     <w:multiLevelType w:val="multilevel"/>
     <w:tmpl w:val="24CADDB8"/>
@@ -16637,7 +17345,7 @@
       </w:rPr>
     </w:lvl>
   </w:abstractNum>
-  <w:abstractNum w:abstractNumId="51" w15:restartNumberingAfterBreak="0">
+  <w:abstractNum w:abstractNumId="52" w15:restartNumberingAfterBreak="0">
     <w:nsid w:val="3AA4701D"/>
     <w:multiLevelType w:val="multilevel"/>
     <w:tmpl w:val="9F02BDB8"/>
@@ -16786,7 +17494,7 @@
       </w:rPr>
     </w:lvl>
   </w:abstractNum>
-  <w:abstractNum w:abstractNumId="52" w15:restartNumberingAfterBreak="0">
+  <w:abstractNum w:abstractNumId="53" w15:restartNumberingAfterBreak="0">
     <w:nsid w:val="3D686DEC"/>
     <w:multiLevelType w:val="multilevel"/>
     <w:tmpl w:val="9378D632"/>
@@ -16935,7 +17643,7 @@
       </w:rPr>
     </w:lvl>
   </w:abstractNum>
-  <w:abstractNum w:abstractNumId="53" w15:restartNumberingAfterBreak="0">
+  <w:abstractNum w:abstractNumId="54" w15:restartNumberingAfterBreak="0">
     <w:nsid w:val="3E1D230D"/>
     <w:multiLevelType w:val="multilevel"/>
     <w:tmpl w:val="BEC2BFC4"/>
@@ -17084,7 +17792,7 @@
       </w:rPr>
     </w:lvl>
   </w:abstractNum>
-  <w:abstractNum w:abstractNumId="54" w15:restartNumberingAfterBreak="0">
+  <w:abstractNum w:abstractNumId="55" w15:restartNumberingAfterBreak="0">
     <w:nsid w:val="3EE21B93"/>
     <w:multiLevelType w:val="multilevel"/>
     <w:tmpl w:val="E54C488C"/>
@@ -17233,7 +17941,7 @@
       </w:rPr>
     </w:lvl>
   </w:abstractNum>
-  <w:abstractNum w:abstractNumId="55" w15:restartNumberingAfterBreak="0">
+  <w:abstractNum w:abstractNumId="56" w15:restartNumberingAfterBreak="0">
     <w:nsid w:val="3F920DE3"/>
     <w:multiLevelType w:val="multilevel"/>
     <w:tmpl w:val="C44041F6"/>
@@ -17377,7 +18085,7 @@
       </w:rPr>
     </w:lvl>
   </w:abstractNum>
-  <w:abstractNum w:abstractNumId="56" w15:restartNumberingAfterBreak="0">
+  <w:abstractNum w:abstractNumId="57" w15:restartNumberingAfterBreak="0">
     <w:nsid w:val="40F65541"/>
     <w:multiLevelType w:val="multilevel"/>
     <w:tmpl w:val="A7EEC1F0"/>
@@ -17526,7 +18234,7 @@
       </w:rPr>
     </w:lvl>
   </w:abstractNum>
-  <w:abstractNum w:abstractNumId="57" w15:restartNumberingAfterBreak="0">
+  <w:abstractNum w:abstractNumId="58" w15:restartNumberingAfterBreak="0">
     <w:nsid w:val="46992CFC"/>
     <w:multiLevelType w:val="multilevel"/>
     <w:tmpl w:val="12629FD6"/>
@@ -17638,7 +18346,7 @@
       </w:pPr>
     </w:lvl>
   </w:abstractNum>
-  <w:abstractNum w:abstractNumId="58" w15:restartNumberingAfterBreak="0">
+  <w:abstractNum w:abstractNumId="59" w15:restartNumberingAfterBreak="0">
     <w:nsid w:val="47570668"/>
     <w:multiLevelType w:val="multilevel"/>
     <w:tmpl w:val="0980E9AA"/>
@@ -17787,7 +18495,7 @@
       </w:rPr>
     </w:lvl>
   </w:abstractNum>
-  <w:abstractNum w:abstractNumId="59" w15:restartNumberingAfterBreak="0">
+  <w:abstractNum w:abstractNumId="60" w15:restartNumberingAfterBreak="0">
     <w:nsid w:val="47913F46"/>
     <w:multiLevelType w:val="multilevel"/>
     <w:tmpl w:val="51800E6A"/>
@@ -17936,7 +18644,7 @@
       </w:rPr>
     </w:lvl>
   </w:abstractNum>
-  <w:abstractNum w:abstractNumId="60" w15:restartNumberingAfterBreak="0">
+  <w:abstractNum w:abstractNumId="61" w15:restartNumberingAfterBreak="0">
     <w:nsid w:val="48193AF1"/>
     <w:multiLevelType w:val="multilevel"/>
     <w:tmpl w:val="945AB1E4"/>
@@ -18085,7 +18793,7 @@
       </w:rPr>
     </w:lvl>
   </w:abstractNum>
-  <w:abstractNum w:abstractNumId="61" w15:restartNumberingAfterBreak="0">
+  <w:abstractNum w:abstractNumId="62" w15:restartNumberingAfterBreak="0">
     <w:nsid w:val="49853B9B"/>
     <w:multiLevelType w:val="multilevel"/>
     <w:tmpl w:val="ADA291D6"/>
@@ -18234,7 +18942,7 @@
       </w:rPr>
     </w:lvl>
   </w:abstractNum>
-  <w:abstractNum w:abstractNumId="62" w15:restartNumberingAfterBreak="0">
+  <w:abstractNum w:abstractNumId="63" w15:restartNumberingAfterBreak="0">
     <w:nsid w:val="49E17ABB"/>
     <w:multiLevelType w:val="multilevel"/>
     <w:tmpl w:val="B90448DE"/>
@@ -18383,7 +19091,7 @@
       </w:rPr>
     </w:lvl>
   </w:abstractNum>
-  <w:abstractNum w:abstractNumId="63" w15:restartNumberingAfterBreak="0">
+  <w:abstractNum w:abstractNumId="64" w15:restartNumberingAfterBreak="0">
     <w:nsid w:val="4BB51547"/>
     <w:multiLevelType w:val="multilevel"/>
     <w:tmpl w:val="ADC4B0E0"/>
@@ -18500,7 +19208,7 @@
       </w:pPr>
     </w:lvl>
   </w:abstractNum>
-  <w:abstractNum w:abstractNumId="64" w15:restartNumberingAfterBreak="0">
+  <w:abstractNum w:abstractNumId="65" w15:restartNumberingAfterBreak="0">
     <w:nsid w:val="4C0D4DCB"/>
     <w:multiLevelType w:val="multilevel"/>
     <w:tmpl w:val="4A980148"/>
@@ -18649,7 +19357,7 @@
       </w:rPr>
     </w:lvl>
   </w:abstractNum>
-  <w:abstractNum w:abstractNumId="65" w15:restartNumberingAfterBreak="0">
+  <w:abstractNum w:abstractNumId="66" w15:restartNumberingAfterBreak="0">
     <w:nsid w:val="4E69573A"/>
     <w:multiLevelType w:val="multilevel"/>
     <w:tmpl w:val="3ECA3ABE"/>
@@ -18798,7 +19506,7 @@
       </w:rPr>
     </w:lvl>
   </w:abstractNum>
-  <w:abstractNum w:abstractNumId="66" w15:restartNumberingAfterBreak="0">
+  <w:abstractNum w:abstractNumId="67" w15:restartNumberingAfterBreak="0">
     <w:nsid w:val="51C81E5B"/>
     <w:multiLevelType w:val="multilevel"/>
     <w:tmpl w:val="7BFA96EA"/>
@@ -18947,7 +19655,7 @@
       </w:rPr>
     </w:lvl>
   </w:abstractNum>
-  <w:abstractNum w:abstractNumId="67" w15:restartNumberingAfterBreak="0">
+  <w:abstractNum w:abstractNumId="68" w15:restartNumberingAfterBreak="0">
     <w:nsid w:val="54405E24"/>
     <w:multiLevelType w:val="multilevel"/>
     <w:tmpl w:val="F1889C70"/>
@@ -19078,7 +19786,7 @@
       </w:rPr>
     </w:lvl>
   </w:abstractNum>
-  <w:abstractNum w:abstractNumId="68" w15:restartNumberingAfterBreak="0">
+  <w:abstractNum w:abstractNumId="69" w15:restartNumberingAfterBreak="0">
     <w:nsid w:val="547F42CD"/>
     <w:multiLevelType w:val="multilevel"/>
     <w:tmpl w:val="6C6AB420"/>
@@ -19195,7 +19903,7 @@
       </w:pPr>
     </w:lvl>
   </w:abstractNum>
-  <w:abstractNum w:abstractNumId="69" w15:restartNumberingAfterBreak="0">
+  <w:abstractNum w:abstractNumId="70" w15:restartNumberingAfterBreak="0">
     <w:nsid w:val="56E7188A"/>
     <w:multiLevelType w:val="multilevel"/>
     <w:tmpl w:val="0B063A5C"/>
@@ -19344,7 +20052,7 @@
       </w:rPr>
     </w:lvl>
   </w:abstractNum>
-  <w:abstractNum w:abstractNumId="70" w15:restartNumberingAfterBreak="0">
+  <w:abstractNum w:abstractNumId="71" w15:restartNumberingAfterBreak="0">
     <w:nsid w:val="56F07603"/>
     <w:multiLevelType w:val="multilevel"/>
     <w:tmpl w:val="64C66BF0"/>
@@ -19493,7 +20201,7 @@
       </w:rPr>
     </w:lvl>
   </w:abstractNum>
-  <w:abstractNum w:abstractNumId="71" w15:restartNumberingAfterBreak="0">
+  <w:abstractNum w:abstractNumId="72" w15:restartNumberingAfterBreak="0">
     <w:nsid w:val="57DE21CB"/>
     <w:multiLevelType w:val="multilevel"/>
     <w:tmpl w:val="34CE1C34"/>
@@ -19642,7 +20350,7 @@
       </w:rPr>
     </w:lvl>
   </w:abstractNum>
-  <w:abstractNum w:abstractNumId="72" w15:restartNumberingAfterBreak="0">
+  <w:abstractNum w:abstractNumId="73" w15:restartNumberingAfterBreak="0">
     <w:nsid w:val="57E36BA7"/>
     <w:multiLevelType w:val="multilevel"/>
     <w:tmpl w:val="4DC29608"/>
@@ -19791,7 +20499,7 @@
       </w:rPr>
     </w:lvl>
   </w:abstractNum>
-  <w:abstractNum w:abstractNumId="73" w15:restartNumberingAfterBreak="0">
+  <w:abstractNum w:abstractNumId="74" w15:restartNumberingAfterBreak="0">
     <w:nsid w:val="58FB6EC6"/>
     <w:multiLevelType w:val="multilevel"/>
     <w:tmpl w:val="C67C2BB2"/>
@@ -19940,7 +20648,7 @@
       </w:rPr>
     </w:lvl>
   </w:abstractNum>
-  <w:abstractNum w:abstractNumId="74" w15:restartNumberingAfterBreak="0">
+  <w:abstractNum w:abstractNumId="75" w15:restartNumberingAfterBreak="0">
     <w:nsid w:val="5A4A1F4D"/>
     <w:multiLevelType w:val="multilevel"/>
     <w:tmpl w:val="19B2039A"/>
@@ -20089,7 +20797,7 @@
       </w:rPr>
     </w:lvl>
   </w:abstractNum>
-  <w:abstractNum w:abstractNumId="75" w15:restartNumberingAfterBreak="0">
+  <w:abstractNum w:abstractNumId="76" w15:restartNumberingAfterBreak="0">
     <w:nsid w:val="5AAC4619"/>
     <w:multiLevelType w:val="multilevel"/>
     <w:tmpl w:val="F57666B2"/>
@@ -20238,7 +20946,7 @@
       </w:rPr>
     </w:lvl>
   </w:abstractNum>
-  <w:abstractNum w:abstractNumId="76" w15:restartNumberingAfterBreak="0">
+  <w:abstractNum w:abstractNumId="77" w15:restartNumberingAfterBreak="0">
     <w:nsid w:val="5CAD1052"/>
     <w:multiLevelType w:val="multilevel"/>
     <w:tmpl w:val="9AE858D2"/>
@@ -20387,7 +21095,7 @@
       </w:rPr>
     </w:lvl>
   </w:abstractNum>
-  <w:abstractNum w:abstractNumId="77" w15:restartNumberingAfterBreak="0">
+  <w:abstractNum w:abstractNumId="78" w15:restartNumberingAfterBreak="0">
     <w:nsid w:val="628D1A12"/>
     <w:multiLevelType w:val="multilevel"/>
     <w:tmpl w:val="CFD001EC"/>
@@ -20536,7 +21244,7 @@
       </w:rPr>
     </w:lvl>
   </w:abstractNum>
-  <w:abstractNum w:abstractNumId="78" w15:restartNumberingAfterBreak="0">
+  <w:abstractNum w:abstractNumId="79" w15:restartNumberingAfterBreak="0">
     <w:nsid w:val="63C65FC5"/>
     <w:multiLevelType w:val="multilevel"/>
     <w:tmpl w:val="7D6E4832"/>
@@ -20648,7 +21356,7 @@
       </w:pPr>
     </w:lvl>
   </w:abstractNum>
-  <w:abstractNum w:abstractNumId="79" w15:restartNumberingAfterBreak="0">
+  <w:abstractNum w:abstractNumId="80" w15:restartNumberingAfterBreak="0">
     <w:nsid w:val="66C264AC"/>
     <w:multiLevelType w:val="multilevel"/>
     <w:tmpl w:val="C246797C"/>
@@ -20797,7 +21505,7 @@
       </w:rPr>
     </w:lvl>
   </w:abstractNum>
-  <w:abstractNum w:abstractNumId="80" w15:restartNumberingAfterBreak="0">
+  <w:abstractNum w:abstractNumId="81" w15:restartNumberingAfterBreak="0">
     <w:nsid w:val="684E38B0"/>
     <w:multiLevelType w:val="multilevel"/>
     <w:tmpl w:val="DB2A845A"/>
@@ -20946,7 +21654,7 @@
       </w:rPr>
     </w:lvl>
   </w:abstractNum>
-  <w:abstractNum w:abstractNumId="81" w15:restartNumberingAfterBreak="0">
+  <w:abstractNum w:abstractNumId="82" w15:restartNumberingAfterBreak="0">
     <w:nsid w:val="68832739"/>
     <w:multiLevelType w:val="multilevel"/>
     <w:tmpl w:val="9B882AFC"/>
@@ -21090,7 +21798,7 @@
       </w:rPr>
     </w:lvl>
   </w:abstractNum>
-  <w:abstractNum w:abstractNumId="82" w15:restartNumberingAfterBreak="0">
+  <w:abstractNum w:abstractNumId="83" w15:restartNumberingAfterBreak="0">
     <w:nsid w:val="690B10CC"/>
     <w:multiLevelType w:val="multilevel"/>
     <w:tmpl w:val="137A9F46"/>
@@ -21239,7 +21947,7 @@
       </w:rPr>
     </w:lvl>
   </w:abstractNum>
-  <w:abstractNum w:abstractNumId="83" w15:restartNumberingAfterBreak="0">
+  <w:abstractNum w:abstractNumId="84" w15:restartNumberingAfterBreak="0">
     <w:nsid w:val="6921768E"/>
     <w:multiLevelType w:val="multilevel"/>
     <w:tmpl w:val="F306ADC6"/>
@@ -21388,7 +22096,7 @@
       </w:rPr>
     </w:lvl>
   </w:abstractNum>
-  <w:abstractNum w:abstractNumId="84" w15:restartNumberingAfterBreak="0">
+  <w:abstractNum w:abstractNumId="85" w15:restartNumberingAfterBreak="0">
     <w:nsid w:val="69220E5F"/>
     <w:multiLevelType w:val="multilevel"/>
     <w:tmpl w:val="2BA0EF00"/>
@@ -21532,7 +22240,7 @@
       </w:rPr>
     </w:lvl>
   </w:abstractNum>
-  <w:abstractNum w:abstractNumId="85" w15:restartNumberingAfterBreak="0">
+  <w:abstractNum w:abstractNumId="86" w15:restartNumberingAfterBreak="0">
     <w:nsid w:val="6A807B34"/>
     <w:multiLevelType w:val="multilevel"/>
     <w:tmpl w:val="7EEC95E6"/>
@@ -21681,7 +22389,7 @@
       </w:rPr>
     </w:lvl>
   </w:abstractNum>
-  <w:abstractNum w:abstractNumId="86" w15:restartNumberingAfterBreak="0">
+  <w:abstractNum w:abstractNumId="87" w15:restartNumberingAfterBreak="0">
     <w:nsid w:val="6B11309C"/>
     <w:multiLevelType w:val="multilevel"/>
     <w:tmpl w:val="35BCD88C"/>
@@ -21830,7 +22538,7 @@
       </w:rPr>
     </w:lvl>
   </w:abstractNum>
-  <w:abstractNum w:abstractNumId="87" w15:restartNumberingAfterBreak="0">
+  <w:abstractNum w:abstractNumId="88" w15:restartNumberingAfterBreak="0">
     <w:nsid w:val="6BC0052D"/>
     <w:multiLevelType w:val="multilevel"/>
     <w:tmpl w:val="6EE82736"/>
@@ -21974,7 +22682,7 @@
       </w:rPr>
     </w:lvl>
   </w:abstractNum>
-  <w:abstractNum w:abstractNumId="88" w15:restartNumberingAfterBreak="0">
+  <w:abstractNum w:abstractNumId="89" w15:restartNumberingAfterBreak="0">
     <w:nsid w:val="6D1A413B"/>
     <w:multiLevelType w:val="multilevel"/>
     <w:tmpl w:val="F4C82362"/>
@@ -22091,7 +22799,7 @@
       </w:pPr>
     </w:lvl>
   </w:abstractNum>
-  <w:abstractNum w:abstractNumId="89" w15:restartNumberingAfterBreak="0">
+  <w:abstractNum w:abstractNumId="90" w15:restartNumberingAfterBreak="0">
     <w:nsid w:val="6D1A5685"/>
     <w:multiLevelType w:val="multilevel"/>
     <w:tmpl w:val="DAAA34A6"/>
@@ -22235,7 +22943,156 @@
       </w:rPr>
     </w:lvl>
   </w:abstractNum>
-  <w:abstractNum w:abstractNumId="90" w15:restartNumberingAfterBreak="0">
+  <w:abstractNum w:abstractNumId="91" w15:restartNumberingAfterBreak="0">
+    <w:nsid w:val="6DC56FD3"/>
+    <w:multiLevelType w:val="multilevel"/>
+    <w:tmpl w:val="79B0C930"/>
+    <w:lvl w:ilvl="0">
+      <w:start w:val="1"/>
+      <w:numFmt w:val="bullet"/>
+      <w:lvlText w:val=""/>
+      <w:lvlJc w:val="left"/>
+      <w:pPr>
+        <w:tabs>
+          <w:tab w:val="num" w:pos="720"/>
+        </w:tabs>
+        <w:ind w:left="720" w:hanging="360"/>
+      </w:pPr>
+      <w:rPr>
+        <w:rFonts w:ascii="Symbol" w:hAnsi="Symbol" w:hint="default"/>
+        <w:sz w:val="20"/>
+      </w:rPr>
+    </w:lvl>
+    <w:lvl w:ilvl="1" w:tentative="1">
+      <w:start w:val="1"/>
+      <w:numFmt w:val="bullet"/>
+      <w:lvlText w:val="o"/>
+      <w:lvlJc w:val="left"/>
+      <w:pPr>
+        <w:tabs>
+          <w:tab w:val="num" w:pos="1440"/>
+        </w:tabs>
+        <w:ind w:left="1440" w:hanging="360"/>
+      </w:pPr>
+      <w:rPr>
+        <w:rFonts w:ascii="Courier New" w:hAnsi="Courier New" w:hint="default"/>
+        <w:sz w:val="20"/>
+      </w:rPr>
+    </w:lvl>
+    <w:lvl w:ilvl="2" w:tentative="1">
+      <w:start w:val="1"/>
+      <w:numFmt w:val="bullet"/>
+      <w:lvlText w:val=""/>
+      <w:lvlJc w:val="left"/>
+      <w:pPr>
+        <w:tabs>
+          <w:tab w:val="num" w:pos="2160"/>
+        </w:tabs>
+        <w:ind w:left="2160" w:hanging="360"/>
+      </w:pPr>
+      <w:rPr>
+        <w:rFonts w:ascii="Wingdings" w:hAnsi="Wingdings" w:hint="default"/>
+        <w:sz w:val="20"/>
+      </w:rPr>
+    </w:lvl>
+    <w:lvl w:ilvl="3" w:tentative="1">
+      <w:start w:val="1"/>
+      <w:numFmt w:val="bullet"/>
+      <w:lvlText w:val=""/>
+      <w:lvlJc w:val="left"/>
+      <w:pPr>
+        <w:tabs>
+          <w:tab w:val="num" w:pos="2880"/>
+        </w:tabs>
+        <w:ind w:left="2880" w:hanging="360"/>
+      </w:pPr>
+      <w:rPr>
+        <w:rFonts w:ascii="Wingdings" w:hAnsi="Wingdings" w:hint="default"/>
+        <w:sz w:val="20"/>
+      </w:rPr>
+    </w:lvl>
+    <w:lvl w:ilvl="4" w:tentative="1">
+      <w:start w:val="1"/>
+      <w:numFmt w:val="bullet"/>
+      <w:lvlText w:val=""/>
+      <w:lvlJc w:val="left"/>
+      <w:pPr>
+        <w:tabs>
+          <w:tab w:val="num" w:pos="3600"/>
+        </w:tabs>
+        <w:ind w:left="3600" w:hanging="360"/>
+      </w:pPr>
+      <w:rPr>
+        <w:rFonts w:ascii="Wingdings" w:hAnsi="Wingdings" w:hint="default"/>
+        <w:sz w:val="20"/>
+      </w:rPr>
+    </w:lvl>
+    <w:lvl w:ilvl="5" w:tentative="1">
+      <w:start w:val="1"/>
+      <w:numFmt w:val="bullet"/>
+      <w:lvlText w:val=""/>
+      <w:lvlJc w:val="left"/>
+      <w:pPr>
+        <w:tabs>
+          <w:tab w:val="num" w:pos="4320"/>
+        </w:tabs>
+        <w:ind w:left="4320" w:hanging="360"/>
+      </w:pPr>
+      <w:rPr>
+        <w:rFonts w:ascii="Wingdings" w:hAnsi="Wingdings" w:hint="default"/>
+        <w:sz w:val="20"/>
+      </w:rPr>
+    </w:lvl>
+    <w:lvl w:ilvl="6" w:tentative="1">
+      <w:start w:val="1"/>
+      <w:numFmt w:val="bullet"/>
+      <w:lvlText w:val=""/>
+      <w:lvlJc w:val="left"/>
+      <w:pPr>
+        <w:tabs>
+          <w:tab w:val="num" w:pos="5040"/>
+        </w:tabs>
+        <w:ind w:left="5040" w:hanging="360"/>
+      </w:pPr>
+      <w:rPr>
+        <w:rFonts w:ascii="Wingdings" w:hAnsi="Wingdings" w:hint="default"/>
+        <w:sz w:val="20"/>
+      </w:rPr>
+    </w:lvl>
+    <w:lvl w:ilvl="7" w:tentative="1">
+      <w:start w:val="1"/>
+      <w:numFmt w:val="bullet"/>
+      <w:lvlText w:val=""/>
+      <w:lvlJc w:val="left"/>
+      <w:pPr>
+        <w:tabs>
+          <w:tab w:val="num" w:pos="5760"/>
+        </w:tabs>
+        <w:ind w:left="5760" w:hanging="360"/>
+      </w:pPr>
+      <w:rPr>
+        <w:rFonts w:ascii="Wingdings" w:hAnsi="Wingdings" w:hint="default"/>
+        <w:sz w:val="20"/>
+      </w:rPr>
+    </w:lvl>
+    <w:lvl w:ilvl="8" w:tentative="1">
+      <w:start w:val="1"/>
+      <w:numFmt w:val="bullet"/>
+      <w:lvlText w:val=""/>
+      <w:lvlJc w:val="left"/>
+      <w:pPr>
+        <w:tabs>
+          <w:tab w:val="num" w:pos="6480"/>
+        </w:tabs>
+        <w:ind w:left="6480" w:hanging="360"/>
+      </w:pPr>
+      <w:rPr>
+        <w:rFonts w:ascii="Wingdings" w:hAnsi="Wingdings" w:hint="default"/>
+        <w:sz w:val="20"/>
+      </w:rPr>
+    </w:lvl>
+  </w:abstractNum>
+  <w:abstractNum w:abstractNumId="92" w15:restartNumberingAfterBreak="0">
     <w:nsid w:val="6E5035C4"/>
     <w:multiLevelType w:val="multilevel"/>
     <w:tmpl w:val="4D10B0B2"/>
@@ -22352,7 +23209,7 @@
       </w:pPr>
     </w:lvl>
   </w:abstractNum>
-  <w:abstractNum w:abstractNumId="91" w15:restartNumberingAfterBreak="0">
+  <w:abstractNum w:abstractNumId="93" w15:restartNumberingAfterBreak="0">
     <w:nsid w:val="6E6E48E3"/>
     <w:multiLevelType w:val="multilevel"/>
     <w:tmpl w:val="E07C92B2"/>
@@ -22501,7 +23358,7 @@
       </w:rPr>
     </w:lvl>
   </w:abstractNum>
-  <w:abstractNum w:abstractNumId="92" w15:restartNumberingAfterBreak="0">
+  <w:abstractNum w:abstractNumId="94" w15:restartNumberingAfterBreak="0">
     <w:nsid w:val="6E7661A7"/>
     <w:multiLevelType w:val="multilevel"/>
     <w:tmpl w:val="1C96FB76"/>
@@ -22650,7 +23507,7 @@
       </w:rPr>
     </w:lvl>
   </w:abstractNum>
-  <w:abstractNum w:abstractNumId="93" w15:restartNumberingAfterBreak="0">
+  <w:abstractNum w:abstractNumId="95" w15:restartNumberingAfterBreak="0">
     <w:nsid w:val="70E53F2F"/>
     <w:multiLevelType w:val="multilevel"/>
     <w:tmpl w:val="66F09F6A"/>
@@ -22799,7 +23656,7 @@
       </w:rPr>
     </w:lvl>
   </w:abstractNum>
-  <w:abstractNum w:abstractNumId="94" w15:restartNumberingAfterBreak="0">
+  <w:abstractNum w:abstractNumId="96" w15:restartNumberingAfterBreak="0">
     <w:nsid w:val="70F41FD2"/>
     <w:multiLevelType w:val="multilevel"/>
     <w:tmpl w:val="D8A4A4A0"/>
@@ -22912,7 +23769,7 @@
       </w:pPr>
     </w:lvl>
   </w:abstractNum>
-  <w:abstractNum w:abstractNumId="95" w15:restartNumberingAfterBreak="0">
+  <w:abstractNum w:abstractNumId="97" w15:restartNumberingAfterBreak="0">
     <w:nsid w:val="74273F4F"/>
     <w:multiLevelType w:val="multilevel"/>
     <w:tmpl w:val="E1AAB67C"/>
@@ -23061,7 +23918,7 @@
       </w:rPr>
     </w:lvl>
   </w:abstractNum>
-  <w:abstractNum w:abstractNumId="96" w15:restartNumberingAfterBreak="0">
+  <w:abstractNum w:abstractNumId="98" w15:restartNumberingAfterBreak="0">
     <w:nsid w:val="748C6C14"/>
     <w:multiLevelType w:val="multilevel"/>
     <w:tmpl w:val="8E14F9A8"/>
@@ -23177,7 +24034,7 @@
       </w:pPr>
     </w:lvl>
   </w:abstractNum>
-  <w:abstractNum w:abstractNumId="97" w15:restartNumberingAfterBreak="0">
+  <w:abstractNum w:abstractNumId="99" w15:restartNumberingAfterBreak="0">
     <w:nsid w:val="75311F24"/>
     <w:multiLevelType w:val="multilevel"/>
     <w:tmpl w:val="91889CC8"/>
@@ -23326,7 +24183,7 @@
       </w:rPr>
     </w:lvl>
   </w:abstractNum>
-  <w:abstractNum w:abstractNumId="98" w15:restartNumberingAfterBreak="0">
+  <w:abstractNum w:abstractNumId="100" w15:restartNumberingAfterBreak="0">
     <w:nsid w:val="76F611B6"/>
     <w:multiLevelType w:val="multilevel"/>
     <w:tmpl w:val="4D10C58E"/>
@@ -23439,7 +24296,7 @@
       </w:pPr>
     </w:lvl>
   </w:abstractNum>
-  <w:abstractNum w:abstractNumId="99" w15:restartNumberingAfterBreak="0">
+  <w:abstractNum w:abstractNumId="101" w15:restartNumberingAfterBreak="0">
     <w:nsid w:val="77CC2DC3"/>
     <w:multiLevelType w:val="multilevel"/>
     <w:tmpl w:val="87204FDA"/>
@@ -23588,7 +24445,7 @@
       </w:rPr>
     </w:lvl>
   </w:abstractNum>
-  <w:abstractNum w:abstractNumId="100" w15:restartNumberingAfterBreak="0">
+  <w:abstractNum w:abstractNumId="102" w15:restartNumberingAfterBreak="0">
     <w:nsid w:val="783550AB"/>
     <w:multiLevelType w:val="multilevel"/>
     <w:tmpl w:val="ECA04F72"/>
@@ -23737,7 +24594,7 @@
       </w:rPr>
     </w:lvl>
   </w:abstractNum>
-  <w:abstractNum w:abstractNumId="101" w15:restartNumberingAfterBreak="0">
+  <w:abstractNum w:abstractNumId="103" w15:restartNumberingAfterBreak="0">
     <w:nsid w:val="7CBA4E37"/>
     <w:multiLevelType w:val="multilevel"/>
     <w:tmpl w:val="A2BEBB16"/>
@@ -23886,7 +24743,7 @@
       </w:rPr>
     </w:lvl>
   </w:abstractNum>
-  <w:abstractNum w:abstractNumId="102" w15:restartNumberingAfterBreak="0">
+  <w:abstractNum w:abstractNumId="104" w15:restartNumberingAfterBreak="0">
     <w:nsid w:val="7D0750A1"/>
     <w:multiLevelType w:val="multilevel"/>
     <w:tmpl w:val="DCCC3E90"/>
@@ -24035,7 +24892,7 @@
       </w:rPr>
     </w:lvl>
   </w:abstractNum>
-  <w:abstractNum w:abstractNumId="103" w15:restartNumberingAfterBreak="0">
+  <w:abstractNum w:abstractNumId="105" w15:restartNumberingAfterBreak="0">
     <w:nsid w:val="7F9B3F41"/>
     <w:multiLevelType w:val="multilevel"/>
     <w:tmpl w:val="2B7C90D4"/>
@@ -24152,7 +25009,7 @@
       </w:pPr>
     </w:lvl>
   </w:abstractNum>
-  <w:abstractNum w:abstractNumId="104" w15:restartNumberingAfterBreak="0">
+  <w:abstractNum w:abstractNumId="106" w15:restartNumberingAfterBreak="0">
     <w:nsid w:val="7FD01381"/>
     <w:multiLevelType w:val="multilevel"/>
     <w:tmpl w:val="E84EB2AE"/>
@@ -24302,319 +25159,325 @@
     </w:lvl>
   </w:abstractNum>
   <w:num w:numId="1" w16cid:durableId="1716076332">
+    <w:abstractNumId w:val="70"/>
+  </w:num>
+  <w:num w:numId="2" w16cid:durableId="712316682">
+    <w:abstractNumId w:val="11"/>
+  </w:num>
+  <w:num w:numId="3" w16cid:durableId="1310666616">
+    <w:abstractNumId w:val="61"/>
+  </w:num>
+  <w:num w:numId="4" w16cid:durableId="1434210131">
+    <w:abstractNumId w:val="32"/>
+  </w:num>
+  <w:num w:numId="5" w16cid:durableId="322582921">
+    <w:abstractNumId w:val="60"/>
+  </w:num>
+  <w:num w:numId="6" w16cid:durableId="56325050">
+    <w:abstractNumId w:val="51"/>
+  </w:num>
+  <w:num w:numId="7" w16cid:durableId="2080516583">
+    <w:abstractNumId w:val="83"/>
+  </w:num>
+  <w:num w:numId="8" w16cid:durableId="1978683453">
+    <w:abstractNumId w:val="86"/>
+  </w:num>
+  <w:num w:numId="9" w16cid:durableId="1187132942">
+    <w:abstractNumId w:val="26"/>
+  </w:num>
+  <w:num w:numId="10" w16cid:durableId="1492139749">
+    <w:abstractNumId w:val="95"/>
+  </w:num>
+  <w:num w:numId="11" w16cid:durableId="662315381">
+    <w:abstractNumId w:val="20"/>
+  </w:num>
+  <w:num w:numId="12" w16cid:durableId="751045916">
+    <w:abstractNumId w:val="68"/>
+  </w:num>
+  <w:num w:numId="13" w16cid:durableId="1083723450">
+    <w:abstractNumId w:val="74"/>
+  </w:num>
+  <w:num w:numId="14" w16cid:durableId="1978876870">
+    <w:abstractNumId w:val="92"/>
+  </w:num>
+  <w:num w:numId="15" w16cid:durableId="1723940715">
+    <w:abstractNumId w:val="64"/>
+  </w:num>
+  <w:num w:numId="16" w16cid:durableId="2089963770">
+    <w:abstractNumId w:val="37"/>
+  </w:num>
+  <w:num w:numId="17" w16cid:durableId="38013427">
+    <w:abstractNumId w:val="18"/>
+  </w:num>
+  <w:num w:numId="18" w16cid:durableId="1843472216">
+    <w:abstractNumId w:val="99"/>
+  </w:num>
+  <w:num w:numId="19" w16cid:durableId="130244934">
+    <w:abstractNumId w:val="63"/>
+  </w:num>
+  <w:num w:numId="20" w16cid:durableId="1558783769">
+    <w:abstractNumId w:val="33"/>
+  </w:num>
+  <w:num w:numId="21" w16cid:durableId="1378508312">
+    <w:abstractNumId w:val="13"/>
+  </w:num>
+  <w:num w:numId="22" w16cid:durableId="268047189">
+    <w:abstractNumId w:val="96"/>
+  </w:num>
+  <w:num w:numId="23" w16cid:durableId="1419788996">
+    <w:abstractNumId w:val="6"/>
+  </w:num>
+  <w:num w:numId="24" w16cid:durableId="1253199493">
+    <w:abstractNumId w:val="59"/>
+  </w:num>
+  <w:num w:numId="25" w16cid:durableId="1666587877">
+    <w:abstractNumId w:val="73"/>
+  </w:num>
+  <w:num w:numId="26" w16cid:durableId="515198930">
+    <w:abstractNumId w:val="45"/>
+  </w:num>
+  <w:num w:numId="27" w16cid:durableId="1686132382">
+    <w:abstractNumId w:val="105"/>
+  </w:num>
+  <w:num w:numId="28" w16cid:durableId="18972457">
+    <w:abstractNumId w:val="41"/>
+  </w:num>
+  <w:num w:numId="29" w16cid:durableId="1383866344">
     <w:abstractNumId w:val="69"/>
   </w:num>
-  <w:num w:numId="2" w16cid:durableId="712316682">
-    <w:abstractNumId w:val="10"/>
+  <w:num w:numId="30" w16cid:durableId="1167016984">
+    <w:abstractNumId w:val="5"/>
   </w:num>
-  <w:num w:numId="3" w16cid:durableId="1310666616">
-    <w:abstractNumId w:val="60"/>
+  <w:num w:numId="31" w16cid:durableId="2076931535">
+    <w:abstractNumId w:val="34"/>
   </w:num>
-  <w:num w:numId="4" w16cid:durableId="1434210131">
-    <w:abstractNumId w:val="31"/>
+  <w:num w:numId="32" w16cid:durableId="2045713388">
+    <w:abstractNumId w:val="89"/>
   </w:num>
-  <w:num w:numId="5" w16cid:durableId="322582921">
-    <w:abstractNumId w:val="59"/>
+  <w:num w:numId="33" w16cid:durableId="568878861">
+    <w:abstractNumId w:val="12"/>
   </w:num>
-  <w:num w:numId="6" w16cid:durableId="56325050">
-    <w:abstractNumId w:val="50"/>
+  <w:num w:numId="34" w16cid:durableId="1768113535">
+    <w:abstractNumId w:val="46"/>
   </w:num>
-  <w:num w:numId="7" w16cid:durableId="2080516583">
-    <w:abstractNumId w:val="82"/>
+  <w:num w:numId="35" w16cid:durableId="1709645346">
+    <w:abstractNumId w:val="22"/>
   </w:num>
-  <w:num w:numId="8" w16cid:durableId="1978683453">
-    <w:abstractNumId w:val="85"/>
+  <w:num w:numId="36" w16cid:durableId="1403411374">
+    <w:abstractNumId w:val="84"/>
   </w:num>
-  <w:num w:numId="9" w16cid:durableId="1187132942">
-    <w:abstractNumId w:val="25"/>
-  </w:num>
-  <w:num w:numId="10" w16cid:durableId="1492139749">
-    <w:abstractNumId w:val="93"/>
-  </w:num>
-  <w:num w:numId="11" w16cid:durableId="662315381">
-    <w:abstractNumId w:val="19"/>
-  </w:num>
-  <w:num w:numId="12" w16cid:durableId="751045916">
-    <w:abstractNumId w:val="67"/>
-  </w:num>
-  <w:num w:numId="13" w16cid:durableId="1083723450">
-    <w:abstractNumId w:val="73"/>
-  </w:num>
-  <w:num w:numId="14" w16cid:durableId="1978876870">
-    <w:abstractNumId w:val="90"/>
-  </w:num>
-  <w:num w:numId="15" w16cid:durableId="1723940715">
-    <w:abstractNumId w:val="63"/>
-  </w:num>
-  <w:num w:numId="16" w16cid:durableId="2089963770">
-    <w:abstractNumId w:val="36"/>
-  </w:num>
-  <w:num w:numId="17" w16cid:durableId="38013427">
+  <w:num w:numId="37" w16cid:durableId="198249238">
     <w:abstractNumId w:val="17"/>
   </w:num>
-  <w:num w:numId="18" w16cid:durableId="1843472216">
-    <w:abstractNumId w:val="97"/>
-  </w:num>
-  <w:num w:numId="19" w16cid:durableId="130244934">
-    <w:abstractNumId w:val="62"/>
-  </w:num>
-  <w:num w:numId="20" w16cid:durableId="1558783769">
-    <w:abstractNumId w:val="32"/>
-  </w:num>
-  <w:num w:numId="21" w16cid:durableId="1378508312">
-    <w:abstractNumId w:val="12"/>
-  </w:num>
-  <w:num w:numId="22" w16cid:durableId="268047189">
-    <w:abstractNumId w:val="94"/>
-  </w:num>
-  <w:num w:numId="23" w16cid:durableId="1419788996">
-    <w:abstractNumId w:val="5"/>
-  </w:num>
-  <w:num w:numId="24" w16cid:durableId="1253199493">
-    <w:abstractNumId w:val="58"/>
-  </w:num>
-  <w:num w:numId="25" w16cid:durableId="1666587877">
-    <w:abstractNumId w:val="72"/>
-  </w:num>
-  <w:num w:numId="26" w16cid:durableId="515198930">
-    <w:abstractNumId w:val="44"/>
-  </w:num>
-  <w:num w:numId="27" w16cid:durableId="1686132382">
-    <w:abstractNumId w:val="103"/>
-  </w:num>
-  <w:num w:numId="28" w16cid:durableId="18972457">
+  <w:num w:numId="38" w16cid:durableId="1383139806">
     <w:abstractNumId w:val="40"/>
   </w:num>
-  <w:num w:numId="29" w16cid:durableId="1383866344">
-    <w:abstractNumId w:val="68"/>
-  </w:num>
-  <w:num w:numId="30" w16cid:durableId="1167016984">
-    <w:abstractNumId w:val="4"/>
-  </w:num>
-  <w:num w:numId="31" w16cid:durableId="2076931535">
-    <w:abstractNumId w:val="33"/>
-  </w:num>
-  <w:num w:numId="32" w16cid:durableId="2045713388">
-    <w:abstractNumId w:val="88"/>
-  </w:num>
-  <w:num w:numId="33" w16cid:durableId="568878861">
-    <w:abstractNumId w:val="11"/>
-  </w:num>
-  <w:num w:numId="34" w16cid:durableId="1768113535">
-    <w:abstractNumId w:val="45"/>
-  </w:num>
-  <w:num w:numId="35" w16cid:durableId="1709645346">
-    <w:abstractNumId w:val="21"/>
-  </w:num>
-  <w:num w:numId="36" w16cid:durableId="1403411374">
-    <w:abstractNumId w:val="83"/>
-  </w:num>
-  <w:num w:numId="37" w16cid:durableId="198249238">
-    <w:abstractNumId w:val="16"/>
-  </w:num>
-  <w:num w:numId="38" w16cid:durableId="1383139806">
-    <w:abstractNumId w:val="39"/>
-  </w:num>
   <w:num w:numId="39" w16cid:durableId="1364133218">
-    <w:abstractNumId w:val="80"/>
+    <w:abstractNumId w:val="81"/>
   </w:num>
   <w:num w:numId="40" w16cid:durableId="394672149">
     <w:abstractNumId w:val="1"/>
   </w:num>
   <w:num w:numId="41" w16cid:durableId="1650478310">
+    <w:abstractNumId w:val="102"/>
+  </w:num>
+  <w:num w:numId="42" w16cid:durableId="1254363454">
+    <w:abstractNumId w:val="23"/>
+  </w:num>
+  <w:num w:numId="43" w16cid:durableId="780149512">
+    <w:abstractNumId w:val="31"/>
+  </w:num>
+  <w:num w:numId="44" w16cid:durableId="1026181085">
+    <w:abstractNumId w:val="104"/>
+  </w:num>
+  <w:num w:numId="45" w16cid:durableId="2035498352">
+    <w:abstractNumId w:val="71"/>
+  </w:num>
+  <w:num w:numId="46" w16cid:durableId="118882491">
+    <w:abstractNumId w:val="76"/>
+  </w:num>
+  <w:num w:numId="47" w16cid:durableId="1923374627">
+    <w:abstractNumId w:val="14"/>
+  </w:num>
+  <w:num w:numId="48" w16cid:durableId="1391417004">
+    <w:abstractNumId w:val="93"/>
+  </w:num>
+  <w:num w:numId="49" w16cid:durableId="1937983126">
+    <w:abstractNumId w:val="48"/>
+  </w:num>
+  <w:num w:numId="50" w16cid:durableId="1644847595">
+    <w:abstractNumId w:val="15"/>
+  </w:num>
+  <w:num w:numId="51" w16cid:durableId="2103446686">
+    <w:abstractNumId w:val="72"/>
+  </w:num>
+  <w:num w:numId="52" w16cid:durableId="1450736558">
+    <w:abstractNumId w:val="27"/>
+  </w:num>
+  <w:num w:numId="53" w16cid:durableId="475726543">
+    <w:abstractNumId w:val="65"/>
+  </w:num>
+  <w:num w:numId="54" w16cid:durableId="806246549">
+    <w:abstractNumId w:val="49"/>
+  </w:num>
+  <w:num w:numId="55" w16cid:durableId="1297756176">
+    <w:abstractNumId w:val="87"/>
+  </w:num>
+  <w:num w:numId="56" w16cid:durableId="1945532425">
+    <w:abstractNumId w:val="106"/>
+  </w:num>
+  <w:num w:numId="57" w16cid:durableId="148832495">
+    <w:abstractNumId w:val="29"/>
+  </w:num>
+  <w:num w:numId="58" w16cid:durableId="797996401">
+    <w:abstractNumId w:val="66"/>
+  </w:num>
+  <w:num w:numId="59" w16cid:durableId="653724369">
+    <w:abstractNumId w:val="97"/>
+  </w:num>
+  <w:num w:numId="60" w16cid:durableId="2010522734">
+    <w:abstractNumId w:val="16"/>
+  </w:num>
+  <w:num w:numId="61" w16cid:durableId="49961199">
+    <w:abstractNumId w:val="50"/>
+  </w:num>
+  <w:num w:numId="62" w16cid:durableId="1487472315">
+    <w:abstractNumId w:val="101"/>
+  </w:num>
+  <w:num w:numId="63" w16cid:durableId="853148425">
+    <w:abstractNumId w:val="36"/>
+  </w:num>
+  <w:num w:numId="64" w16cid:durableId="1170221720">
+    <w:abstractNumId w:val="39"/>
+  </w:num>
+  <w:num w:numId="65" w16cid:durableId="1326936244">
+    <w:abstractNumId w:val="3"/>
+  </w:num>
+  <w:num w:numId="66" w16cid:durableId="493381405">
+    <w:abstractNumId w:val="80"/>
+  </w:num>
+  <w:num w:numId="67" w16cid:durableId="819613740">
+    <w:abstractNumId w:val="55"/>
+  </w:num>
+  <w:num w:numId="68" w16cid:durableId="576747670">
+    <w:abstractNumId w:val="57"/>
+  </w:num>
+  <w:num w:numId="69" w16cid:durableId="204608832">
+    <w:abstractNumId w:val="78"/>
+  </w:num>
+  <w:num w:numId="70" w16cid:durableId="1161048295">
+    <w:abstractNumId w:val="19"/>
+  </w:num>
+  <w:num w:numId="71" w16cid:durableId="247270970">
+    <w:abstractNumId w:val="4"/>
+  </w:num>
+  <w:num w:numId="72" w16cid:durableId="757602444">
     <w:abstractNumId w:val="100"/>
   </w:num>
-  <w:num w:numId="42" w16cid:durableId="1254363454">
-    <w:abstractNumId w:val="22"/>
+  <w:num w:numId="73" w16cid:durableId="1549144229">
+    <w:abstractNumId w:val="90"/>
   </w:num>
-  <w:num w:numId="43" w16cid:durableId="780149512">
-    <w:abstractNumId w:val="30"/>
-  </w:num>
-  <w:num w:numId="44" w16cid:durableId="1026181085">
-    <w:abstractNumId w:val="102"/>
-  </w:num>
-  <w:num w:numId="45" w16cid:durableId="2035498352">
-    <w:abstractNumId w:val="70"/>
-  </w:num>
-  <w:num w:numId="46" w16cid:durableId="118882491">
-    <w:abstractNumId w:val="75"/>
-  </w:num>
-  <w:num w:numId="47" w16cid:durableId="1923374627">
-    <w:abstractNumId w:val="13"/>
-  </w:num>
-  <w:num w:numId="48" w16cid:durableId="1391417004">
-    <w:abstractNumId w:val="91"/>
-  </w:num>
-  <w:num w:numId="49" w16cid:durableId="1937983126">
-    <w:abstractNumId w:val="47"/>
-  </w:num>
-  <w:num w:numId="50" w16cid:durableId="1644847595">
-    <w:abstractNumId w:val="14"/>
-  </w:num>
-  <w:num w:numId="51" w16cid:durableId="2103446686">
-    <w:abstractNumId w:val="71"/>
-  </w:num>
-  <w:num w:numId="52" w16cid:durableId="1450736558">
-    <w:abstractNumId w:val="26"/>
-  </w:num>
-  <w:num w:numId="53" w16cid:durableId="475726543">
-    <w:abstractNumId w:val="64"/>
-  </w:num>
-  <w:num w:numId="54" w16cid:durableId="806246549">
-    <w:abstractNumId w:val="48"/>
-  </w:num>
-  <w:num w:numId="55" w16cid:durableId="1297756176">
-    <w:abstractNumId w:val="86"/>
-  </w:num>
-  <w:num w:numId="56" w16cid:durableId="1945532425">
-    <w:abstractNumId w:val="104"/>
-  </w:num>
-  <w:num w:numId="57" w16cid:durableId="148832495">
-    <w:abstractNumId w:val="28"/>
-  </w:num>
-  <w:num w:numId="58" w16cid:durableId="797996401">
-    <w:abstractNumId w:val="65"/>
-  </w:num>
-  <w:num w:numId="59" w16cid:durableId="653724369">
-    <w:abstractNumId w:val="95"/>
-  </w:num>
-  <w:num w:numId="60" w16cid:durableId="2010522734">
-    <w:abstractNumId w:val="15"/>
-  </w:num>
-  <w:num w:numId="61" w16cid:durableId="49961199">
-    <w:abstractNumId w:val="49"/>
-  </w:num>
-  <w:num w:numId="62" w16cid:durableId="1487472315">
-    <w:abstractNumId w:val="99"/>
-  </w:num>
-  <w:num w:numId="63" w16cid:durableId="853148425">
-    <w:abstractNumId w:val="35"/>
-  </w:num>
-  <w:num w:numId="64" w16cid:durableId="1170221720">
-    <w:abstractNumId w:val="38"/>
-  </w:num>
-  <w:num w:numId="65" w16cid:durableId="1326936244">
-    <w:abstractNumId w:val="2"/>
-  </w:num>
-  <w:num w:numId="66" w16cid:durableId="493381405">
-    <w:abstractNumId w:val="79"/>
-  </w:num>
-  <w:num w:numId="67" w16cid:durableId="819613740">
-    <w:abstractNumId w:val="54"/>
-  </w:num>
-  <w:num w:numId="68" w16cid:durableId="576747670">
+  <w:num w:numId="74" w16cid:durableId="178739531">
     <w:abstractNumId w:val="56"/>
   </w:num>
-  <w:num w:numId="69" w16cid:durableId="204608832">
-    <w:abstractNumId w:val="77"/>
-  </w:num>
-  <w:num w:numId="70" w16cid:durableId="1161048295">
-    <w:abstractNumId w:val="18"/>
-  </w:num>
-  <w:num w:numId="71" w16cid:durableId="247270970">
-    <w:abstractNumId w:val="3"/>
-  </w:num>
-  <w:num w:numId="72" w16cid:durableId="757602444">
-    <w:abstractNumId w:val="98"/>
-  </w:num>
-  <w:num w:numId="73" w16cid:durableId="1549144229">
-    <w:abstractNumId w:val="89"/>
-  </w:num>
-  <w:num w:numId="74" w16cid:durableId="178739531">
-    <w:abstractNumId w:val="55"/>
-  </w:num>
   <w:num w:numId="75" w16cid:durableId="1570726207">
-    <w:abstractNumId w:val="81"/>
+    <w:abstractNumId w:val="82"/>
   </w:num>
   <w:num w:numId="76" w16cid:durableId="1170214683">
-    <w:abstractNumId w:val="84"/>
+    <w:abstractNumId w:val="85"/>
   </w:num>
   <w:num w:numId="77" w16cid:durableId="418676271">
+    <w:abstractNumId w:val="25"/>
+  </w:num>
+  <w:num w:numId="78" w16cid:durableId="1077702318">
+    <w:abstractNumId w:val="43"/>
+  </w:num>
+  <w:num w:numId="79" w16cid:durableId="1458405288">
+    <w:abstractNumId w:val="88"/>
+  </w:num>
+  <w:num w:numId="80" w16cid:durableId="375203880">
     <w:abstractNumId w:val="24"/>
   </w:num>
-  <w:num w:numId="78" w16cid:durableId="1077702318">
-    <w:abstractNumId w:val="42"/>
-  </w:num>
-  <w:num w:numId="79" w16cid:durableId="1458405288">
-    <w:abstractNumId w:val="87"/>
-  </w:num>
-  <w:num w:numId="80" w16cid:durableId="375203880">
-    <w:abstractNumId w:val="23"/>
-  </w:num>
   <w:num w:numId="81" w16cid:durableId="857933841">
-    <w:abstractNumId w:val="57"/>
+    <w:abstractNumId w:val="58"/>
   </w:num>
   <w:num w:numId="82" w16cid:durableId="1483306782">
-    <w:abstractNumId w:val="20"/>
+    <w:abstractNumId w:val="21"/>
   </w:num>
   <w:num w:numId="83" w16cid:durableId="1941063798">
     <w:abstractNumId w:val="0"/>
   </w:num>
   <w:num w:numId="84" w16cid:durableId="225458687">
-    <w:abstractNumId w:val="27"/>
+    <w:abstractNumId w:val="28"/>
   </w:num>
   <w:num w:numId="85" w16cid:durableId="695347521">
-    <w:abstractNumId w:val="43"/>
+    <w:abstractNumId w:val="44"/>
   </w:num>
   <w:num w:numId="86" w16cid:durableId="1940987181">
-    <w:abstractNumId w:val="78"/>
+    <w:abstractNumId w:val="79"/>
   </w:num>
   <w:num w:numId="87" w16cid:durableId="2081439288">
+    <w:abstractNumId w:val="10"/>
+  </w:num>
+  <w:num w:numId="88" w16cid:durableId="699277566">
+    <w:abstractNumId w:val="42"/>
+  </w:num>
+  <w:num w:numId="89" w16cid:durableId="1471166170">
+    <w:abstractNumId w:val="52"/>
+  </w:num>
+  <w:num w:numId="90" w16cid:durableId="1390113761">
+    <w:abstractNumId w:val="8"/>
+  </w:num>
+  <w:num w:numId="91" w16cid:durableId="1553151018">
+    <w:abstractNumId w:val="53"/>
+  </w:num>
+  <w:num w:numId="92" w16cid:durableId="1440442280">
+    <w:abstractNumId w:val="103"/>
+  </w:num>
+  <w:num w:numId="93" w16cid:durableId="1146624525">
+    <w:abstractNumId w:val="94"/>
+  </w:num>
+  <w:num w:numId="94" w16cid:durableId="980692606">
+    <w:abstractNumId w:val="7"/>
+  </w:num>
+  <w:num w:numId="95" w16cid:durableId="1444959602">
+    <w:abstractNumId w:val="38"/>
+  </w:num>
+  <w:num w:numId="96" w16cid:durableId="860513665">
+    <w:abstractNumId w:val="54"/>
+  </w:num>
+  <w:num w:numId="97" w16cid:durableId="751244102">
+    <w:abstractNumId w:val="62"/>
+  </w:num>
+  <w:num w:numId="98" w16cid:durableId="310016214">
+    <w:abstractNumId w:val="35"/>
+  </w:num>
+  <w:num w:numId="99" w16cid:durableId="1850947469">
     <w:abstractNumId w:val="9"/>
   </w:num>
-  <w:num w:numId="88" w16cid:durableId="699277566">
-    <w:abstractNumId w:val="41"/>
-  </w:num>
-  <w:num w:numId="89" w16cid:durableId="1471166170">
-    <w:abstractNumId w:val="51"/>
-  </w:num>
-  <w:num w:numId="90" w16cid:durableId="1390113761">
-    <w:abstractNumId w:val="7"/>
-  </w:num>
-  <w:num w:numId="91" w16cid:durableId="1553151018">
-    <w:abstractNumId w:val="52"/>
-  </w:num>
-  <w:num w:numId="92" w16cid:durableId="1440442280">
-    <w:abstractNumId w:val="101"/>
-  </w:num>
-  <w:num w:numId="93" w16cid:durableId="1146624525">
-    <w:abstractNumId w:val="92"/>
-  </w:num>
-  <w:num w:numId="94" w16cid:durableId="980692606">
-    <w:abstractNumId w:val="6"/>
-  </w:num>
-  <w:num w:numId="95" w16cid:durableId="1444959602">
-    <w:abstractNumId w:val="37"/>
-  </w:num>
-  <w:num w:numId="96" w16cid:durableId="860513665">
-    <w:abstractNumId w:val="53"/>
-  </w:num>
-  <w:num w:numId="97" w16cid:durableId="751244102">
-    <w:abstractNumId w:val="61"/>
-  </w:num>
-  <w:num w:numId="98" w16cid:durableId="310016214">
-    <w:abstractNumId w:val="34"/>
-  </w:num>
-  <w:num w:numId="99" w16cid:durableId="1850947469">
-    <w:abstractNumId w:val="8"/>
-  </w:num>
   <w:num w:numId="100" w16cid:durableId="353385898">
-    <w:abstractNumId w:val="66"/>
+    <w:abstractNumId w:val="67"/>
   </w:num>
   <w:num w:numId="101" w16cid:durableId="1064254109">
-    <w:abstractNumId w:val="74"/>
+    <w:abstractNumId w:val="75"/>
   </w:num>
   <w:num w:numId="102" w16cid:durableId="1750997407">
-    <w:abstractNumId w:val="76"/>
+    <w:abstractNumId w:val="77"/>
   </w:num>
   <w:num w:numId="103" w16cid:durableId="771321287">
-    <w:abstractNumId w:val="29"/>
+    <w:abstractNumId w:val="30"/>
   </w:num>
   <w:num w:numId="104" w16cid:durableId="2041933750">
-    <w:abstractNumId w:val="46"/>
+    <w:abstractNumId w:val="47"/>
   </w:num>
   <w:num w:numId="105" w16cid:durableId="30617735">
-    <w:abstractNumId w:val="96"/>
+    <w:abstractNumId w:val="98"/>
+  </w:num>
+  <w:num w:numId="106" w16cid:durableId="1907109306">
+    <w:abstractNumId w:val="91"/>
+  </w:num>
+  <w:num w:numId="107" w16cid:durableId="142049223">
+    <w:abstractNumId w:val="2"/>
   </w:num>
   <w:numIdMacAtCleanup w:val="60"/>
 </w:numbering>
@@ -25239,6 +26102,29 @@
       <w:rFonts w:ascii="Calibri" w:eastAsia="Calibri" w:hAnsi="Calibri" w:cs="Times New Roman"/>
     </w:rPr>
   </w:style>
+  <w:style w:type="character" w:styleId="ad">
+    <w:name w:val="Hyperlink"/>
+    <w:basedOn w:val="a0"/>
+    <w:uiPriority w:val="99"/>
+    <w:unhideWhenUsed/>
+    <w:rsid w:val="00815835"/>
+    <w:rPr>
+      <w:color w:val="0563C1" w:themeColor="hyperlink"/>
+      <w:u w:val="single"/>
+    </w:rPr>
+  </w:style>
+  <w:style w:type="character" w:styleId="ae">
+    <w:name w:val="Unresolved Mention"/>
+    <w:basedOn w:val="a0"/>
+    <w:uiPriority w:val="99"/>
+    <w:semiHidden/>
+    <w:unhideWhenUsed/>
+    <w:rsid w:val="00815835"/>
+    <w:rPr>
+      <w:color w:val="605E5C"/>
+      <w:shd w:val="clear" w:color="auto" w:fill="E1DFDD"/>
+    </w:rPr>
+  </w:style>
 </w:styles>
 </file>
 
